--- a/cover_file/非双盲版封面.docx
+++ b/cover_file/非双盲版封面.docx
@@ -1,6 +1,6 @@
 
 <file path=word/document.xml><?xml version="1.0" encoding="utf-8"?>
-<w:document xmlns:wpc="http://schemas.microsoft.com/office/word/2010/wordprocessingCanvas" xmlns:cx="http://schemas.microsoft.com/office/drawing/2014/chartex" xmlns:cx1="http://schemas.microsoft.com/office/drawing/2015/9/8/chartex" xmlns:cx2="http://schemas.microsoft.com/office/drawing/2015/10/21/chartex" xmlns:cx3="http://schemas.microsoft.com/office/drawing/2016/5/9/chartex" xmlns:cx4="http://schemas.microsoft.com/office/drawing/2016/5/10/chartex" xmlns:cx5="http://schemas.microsoft.com/office/drawing/2016/5/11/chartex" xmlns:cx6="http://schemas.microsoft.com/office/drawing/2016/5/12/chartex" xmlns:cx7="http://schemas.microsoft.com/office/drawing/2016/5/13/chartex" xmlns:cx8="http://schemas.microsoft.com/office/drawing/2016/5/14/chartex" xmlns:mc="http://schemas.openxmlformats.org/markup-compatibility/2006" xmlns:aink="http://schemas.microsoft.com/office/drawing/2016/ink" xmlns:am3d="http://schemas.microsoft.com/office/drawing/2017/model3d" xmlns:o="urn:schemas-microsoft-com:office:office" xmlns:oel="http://schemas.microsoft.com/office/2019/extlst" xmlns:r="http://schemas.openxmlformats.org/officeDocument/2006/relationships" xmlns:m="http://schemas.openxmlformats.org/officeDocument/2006/math" xmlns:v="urn:schemas-microsoft-com:vml" xmlns:wp14="http://schemas.microsoft.com/office/word/2010/wordprocessingDrawing" xmlns:wp="http://schemas.openxmlformats.org/drawingml/2006/wordprocessingDrawing" xmlns:w10="urn:schemas-microsoft-com:office:word" xmlns:w="http://schemas.openxmlformats.org/wordprocessingml/2006/main" xmlns:w14="http://schemas.microsoft.com/office/word/2010/wordml" xmlns:w15="http://schemas.microsoft.com/office/word/2012/wordml" xmlns:w16cex="http://schemas.microsoft.com/office/word/2018/wordml/cex" xmlns:w16cid="http://schemas.microsoft.com/office/word/2016/wordml/cid" xmlns:w16="http://schemas.microsoft.com/office/word/2018/wordml" xmlns:w16sdtdh="http://schemas.microsoft.com/office/word/2020/wordml/sdtdatahash" xmlns:w16se="http://schemas.microsoft.com/office/word/2015/wordml/symex" xmlns:wpg="http://schemas.microsoft.com/office/word/2010/wordprocessingGroup" xmlns:wpi="http://schemas.microsoft.com/office/word/2010/wordprocessingInk" xmlns:wne="http://schemas.microsoft.com/office/word/2006/wordml" xmlns:wps="http://schemas.microsoft.com/office/word/2010/wordprocessingShape" mc:Ignorable="w14 w15 w16se w16cid w16 w16cex w16sdtdh wp14">
+<w:document xmlns:wpc="http://schemas.microsoft.com/office/word/2010/wordprocessingCanvas" xmlns:cx="http://schemas.microsoft.com/office/drawing/2014/chartex" xmlns:cx1="http://schemas.microsoft.com/office/drawing/2015/9/8/chartex" xmlns:cx2="http://schemas.microsoft.com/office/drawing/2015/10/21/chartex" xmlns:cx3="http://schemas.microsoft.com/office/drawing/2016/5/9/chartex" xmlns:cx4="http://schemas.microsoft.com/office/drawing/2016/5/10/chartex" xmlns:cx5="http://schemas.microsoft.com/office/drawing/2016/5/11/chartex" xmlns:cx6="http://schemas.microsoft.com/office/drawing/2016/5/12/chartex" xmlns:cx7="http://schemas.microsoft.com/office/drawing/2016/5/13/chartex" xmlns:cx8="http://schemas.microsoft.com/office/drawing/2016/5/14/chartex" xmlns:mc="http://schemas.openxmlformats.org/markup-compatibility/2006" xmlns:aink="http://schemas.microsoft.com/office/drawing/2016/ink" xmlns:am3d="http://schemas.microsoft.com/office/drawing/2017/model3d" xmlns:o="urn:schemas-microsoft-com:office:office" xmlns:oel="http://schemas.microsoft.com/office/2019/extlst" xmlns:r="http://schemas.openxmlformats.org/officeDocument/2006/relationships" xmlns:m="http://schemas.openxmlformats.org/officeDocument/2006/math" xmlns:v="urn:schemas-microsoft-com:vml" xmlns:wp14="http://schemas.microsoft.com/office/word/2010/wordprocessingDrawing" xmlns:wp="http://schemas.openxmlformats.org/drawingml/2006/wordprocessingDrawing" xmlns:w10="urn:schemas-microsoft-com:office:word" xmlns:w="http://schemas.openxmlformats.org/wordprocessingml/2006/main" xmlns:w14="http://schemas.microsoft.com/office/word/2010/wordml" xmlns:w15="http://schemas.microsoft.com/office/word/2012/wordml" xmlns:w16cex="http://schemas.microsoft.com/office/word/2018/wordml/cex" xmlns:w16cid="http://schemas.microsoft.com/office/word/2016/wordml/cid" xmlns:w16="http://schemas.microsoft.com/office/word/2018/wordml" xmlns:w16du="http://schemas.microsoft.com/office/word/2023/wordml/word16du" xmlns:w16sdtdh="http://schemas.microsoft.com/office/word/2020/wordml/sdtdatahash" xmlns:w16se="http://schemas.microsoft.com/office/word/2015/wordml/symex" xmlns:wpg="http://schemas.microsoft.com/office/word/2010/wordprocessingGroup" xmlns:wpi="http://schemas.microsoft.com/office/word/2010/wordprocessingInk" xmlns:wne="http://schemas.microsoft.com/office/word/2006/wordml" xmlns:wps="http://schemas.microsoft.com/office/word/2010/wordprocessingShape" mc:Ignorable="w14 w15 w16se w16cid w16 w16cex w16sdtdh w16du wp14">
   <w:body>
     <w:p>
       <w:pPr>
@@ -62,7 +62,7 @@
           <w:sz w:val="28"/>
         </w:rPr>
         <w:drawing>
-          <wp:inline distT="0" distB="0" distL="0" distR="0" wp14:anchorId="457907C0" wp14:editId="721DDF52">
+          <wp:inline distT="0" distB="0" distL="0" distR="0" wp14:anchorId="457907C0" wp14:editId="6395B13D">
             <wp:extent cx="4373880" cy="991235"/>
             <wp:effectExtent l="0" t="0" r="0" b="0"/>
             <wp:docPr id="1" name="图片 1"/>
@@ -206,13 +206,6 @@
               </w:rPr>
               <w:t>面向垂直领域的</w:t>
             </w:r>
-            <w:r>
-              <w:rPr>
-                <w:rFonts w:eastAsia="黑体" w:hint="eastAsia"/>
-                <w:sz w:val="44"/>
-              </w:rPr>
-              <w:t>检索增强</w:t>
-            </w:r>
           </w:p>
         </w:tc>
       </w:tr>
@@ -239,6 +232,13 @@
                 <w:rFonts w:eastAsia="黑体" w:hint="eastAsia"/>
                 <w:sz w:val="44"/>
               </w:rPr>
+              <w:t>检索增强</w:t>
+            </w:r>
+            <w:r>
+              <w:rPr>
+                <w:rFonts w:eastAsia="黑体" w:hint="eastAsia"/>
+                <w:sz w:val="44"/>
+              </w:rPr>
               <w:t>对话生成</w:t>
             </w:r>
             <w:r>
@@ -246,7 +246,7 @@
                 <w:rFonts w:eastAsia="黑体" w:hint="eastAsia"/>
                 <w:sz w:val="44"/>
               </w:rPr>
-              <w:t>研究及应用</w:t>
+              <w:t>研究</w:t>
             </w:r>
           </w:p>
         </w:tc>
@@ -522,6 +522,7 @@
                 <w:sz w:val="32"/>
               </w:rPr>
             </w:pPr>
+            <w:proofErr w:type="gramStart"/>
             <w:r>
               <w:rPr>
                 <w:rFonts w:eastAsia="黑体" w:hint="eastAsia"/>
@@ -531,6 +532,7 @@
               </w:rPr>
               <w:t>杜卿</w:t>
             </w:r>
+            <w:proofErr w:type="gramEnd"/>
             <w:r>
               <w:rPr>
                 <w:rFonts w:eastAsia="黑体" w:hint="eastAsia"/>
@@ -597,6 +599,7 @@
                 <w:sz w:val="32"/>
               </w:rPr>
             </w:pPr>
+            <w:proofErr w:type="gramStart"/>
             <w:r>
               <w:rPr>
                 <w:rFonts w:eastAsia="黑体" w:hint="eastAsia"/>
@@ -606,6 +609,7 @@
               </w:rPr>
               <w:t>施晨</w:t>
             </w:r>
+            <w:proofErr w:type="gramEnd"/>
             <w:r>
               <w:rPr>
                 <w:rFonts w:eastAsia="黑体" w:hint="eastAsia"/>
@@ -872,7 +876,7 @@
           <w:sz w:val="36"/>
           <w:szCs w:val="36"/>
         </w:rPr>
-        <w:t xml:space="preserve">Research and </w:t>
+        <w:t xml:space="preserve">Research </w:t>
       </w:r>
       <w:r>
         <w:rPr>
@@ -882,7 +886,7 @@
           <w:sz w:val="36"/>
           <w:szCs w:val="36"/>
         </w:rPr>
-        <w:t xml:space="preserve">Application of </w:t>
+        <w:t xml:space="preserve">of </w:t>
       </w:r>
       <w:r>
         <w:rPr>
@@ -1267,7 +1271,7 @@
           <w:sz w:val="28"/>
           <w:szCs w:val="28"/>
         </w:rPr>
-        <w:t>TP3</w:t>
+        <w:t xml:space="preserve">TP3                                     </w:t>
       </w:r>
       <w:r>
         <w:rPr>
@@ -1277,7 +1281,7 @@
           <w:sz w:val="28"/>
           <w:szCs w:val="28"/>
         </w:rPr>
-        <w:t xml:space="preserve">                                     </w:t>
+        <w:t>学校代号：</w:t>
       </w:r>
       <w:r>
         <w:rPr>
@@ -1287,29 +1291,30 @@
           <w:sz w:val="28"/>
           <w:szCs w:val="28"/>
         </w:rPr>
-        <w:t>学校代号：</w:t>
-      </w:r>
+        <w:t>10561</w:t>
+      </w:r>
+    </w:p>
+    <w:p>
+      <w:pPr>
+        <w:spacing w:line="360" w:lineRule="auto"/>
+        <w:rPr>
+          <w:rFonts w:eastAsia="黑体"/>
+          <w:color w:val="000000"/>
+          <w:sz w:val="28"/>
+          <w:szCs w:val="28"/>
+        </w:rPr>
+      </w:pPr>
       <w:r>
         <w:rPr>
           <w:rFonts w:eastAsia="黑体" w:hint="eastAsia"/>
           <w:b/>
           <w:color w:val="000000"/>
+          <w:spacing w:val="24"/>
           <w:sz w:val="28"/>
           <w:szCs w:val="28"/>
         </w:rPr>
-        <w:t>10561</w:t>
-      </w:r>
-    </w:p>
-    <w:p>
-      <w:pPr>
-        <w:spacing w:line="360" w:lineRule="auto"/>
-        <w:rPr>
-          <w:rFonts w:eastAsia="黑体"/>
-          <w:color w:val="000000"/>
-          <w:sz w:val="28"/>
-          <w:szCs w:val="28"/>
-        </w:rPr>
-      </w:pPr>
+        <w:t>学</w:t>
+      </w:r>
       <w:r>
         <w:rPr>
           <w:rFonts w:eastAsia="黑体" w:hint="eastAsia"/>
@@ -1319,7 +1324,7 @@
           <w:sz w:val="28"/>
           <w:szCs w:val="28"/>
         </w:rPr>
-        <w:t>学</w:t>
+        <w:t xml:space="preserve"> </w:t>
       </w:r>
       <w:r>
         <w:rPr>
@@ -1330,48 +1335,27 @@
           <w:sz w:val="28"/>
           <w:szCs w:val="28"/>
         </w:rPr>
-        <w:t xml:space="preserve"> </w:t>
+        <w:t>号</w:t>
+      </w:r>
+      <w:r>
+        <w:rPr>
+          <w:rFonts w:eastAsia="黑体"/>
+          <w:b/>
+          <w:color w:val="000000"/>
+          <w:sz w:val="28"/>
+          <w:szCs w:val="28"/>
+        </w:rPr>
+        <w:t>：</w:t>
       </w:r>
       <w:r>
         <w:rPr>
           <w:rFonts w:eastAsia="黑体" w:hint="eastAsia"/>
           <w:b/>
           <w:color w:val="000000"/>
-          <w:spacing w:val="24"/>
           <w:sz w:val="28"/>
           <w:szCs w:val="28"/>
         </w:rPr>
-        <w:t>号</w:t>
-      </w:r>
-      <w:r>
-        <w:rPr>
-          <w:rFonts w:eastAsia="黑体"/>
-          <w:b/>
-          <w:color w:val="000000"/>
-          <w:sz w:val="28"/>
-          <w:szCs w:val="28"/>
-        </w:rPr>
-        <w:t>：</w:t>
-      </w:r>
-      <w:r>
-        <w:rPr>
-          <w:rFonts w:eastAsia="黑体" w:hint="eastAsia"/>
-          <w:b/>
-          <w:color w:val="000000"/>
-          <w:sz w:val="28"/>
-          <w:szCs w:val="28"/>
-        </w:rPr>
-        <w:t>202121046418</w:t>
-      </w:r>
-      <w:r>
-        <w:rPr>
-          <w:rFonts w:eastAsia="黑体" w:hint="eastAsia"/>
-          <w:b/>
-          <w:color w:val="000000"/>
-          <w:sz w:val="28"/>
-          <w:szCs w:val="28"/>
-        </w:rPr>
-        <w:t xml:space="preserve">                                         </w:t>
+        <w:t xml:space="preserve">202121046418                                         </w:t>
       </w:r>
     </w:p>
     <w:p>
@@ -1456,7 +1440,7 @@
           <w:sz w:val="48"/>
           <w:szCs w:val="48"/>
         </w:rPr>
-        <w:t>面向垂直领域的检索增强</w:t>
+        <w:t>面向垂直领域的</w:t>
       </w:r>
     </w:p>
     <w:p>
@@ -1479,7 +1463,17 @@
           <w:sz w:val="48"/>
           <w:szCs w:val="48"/>
         </w:rPr>
-        <w:t>对话生成研究及应用</w:t>
+        <w:t>检索增强</w:t>
+      </w:r>
+      <w:r>
+        <w:rPr>
+          <w:rFonts w:ascii="黑体" w:eastAsia="黑体" w:hint="eastAsia"/>
+          <w:b/>
+          <w:color w:val="000000"/>
+          <w:sz w:val="48"/>
+          <w:szCs w:val="48"/>
+        </w:rPr>
+        <w:t>对话生成研究</w:t>
       </w:r>
     </w:p>
     <w:p>
@@ -1540,6 +1534,138 @@
           <w:rFonts w:hint="eastAsia"/>
           <w:color w:val="000000"/>
         </w:rPr>
+        <w:t>：李振宇</w:t>
+      </w:r>
+      <w:r>
+        <w:rPr>
+          <w:color w:val="000000"/>
+        </w:rPr>
+        <w:t xml:space="preserve">                 </w:t>
+      </w:r>
+      <w:r>
+        <w:rPr>
+          <w:color w:val="000000"/>
+        </w:rPr>
+        <w:t>指导教师姓</w:t>
+      </w:r>
+      <w:r>
+        <w:rPr>
+          <w:rFonts w:hint="eastAsia"/>
+          <w:color w:val="000000"/>
+        </w:rPr>
+        <w:t>名、职称：</w:t>
+      </w:r>
+      <w:r>
+        <w:rPr>
+          <w:rFonts w:hint="eastAsia"/>
+          <w:color w:val="000000"/>
+        </w:rPr>
+        <w:t xml:space="preserve"> </w:t>
+      </w:r>
+      <w:proofErr w:type="gramStart"/>
+      <w:r>
+        <w:rPr>
+          <w:rFonts w:hint="eastAsia"/>
+          <w:color w:val="000000"/>
+        </w:rPr>
+        <w:t>杜卿</w:t>
+      </w:r>
+      <w:proofErr w:type="gramEnd"/>
+      <w:r>
+        <w:rPr>
+          <w:rFonts w:hint="eastAsia"/>
+          <w:color w:val="000000"/>
+        </w:rPr>
+        <w:t xml:space="preserve"> </w:t>
+      </w:r>
+      <w:r>
+        <w:rPr>
+          <w:rFonts w:hint="eastAsia"/>
+          <w:color w:val="000000"/>
+        </w:rPr>
+        <w:t>副教授</w:t>
+      </w:r>
+    </w:p>
+    <w:p>
+      <w:pPr>
+        <w:spacing w:line="480" w:lineRule="auto"/>
+        <w:rPr>
+          <w:color w:val="000000"/>
+        </w:rPr>
+      </w:pPr>
+      <w:r>
+        <w:rPr>
+          <w:color w:val="000000"/>
+        </w:rPr>
+        <w:t>申请学位级别</w:t>
+      </w:r>
+      <w:r>
+        <w:rPr>
+          <w:rFonts w:hint="eastAsia"/>
+          <w:color w:val="000000"/>
+        </w:rPr>
+        <w:t>：工程硕士</w:t>
+      </w:r>
+      <w:r>
+        <w:rPr>
+          <w:color w:val="000000"/>
+        </w:rPr>
+        <w:t xml:space="preserve"> </w:t>
+      </w:r>
+      <w:r>
+        <w:rPr>
+          <w:rFonts w:hint="eastAsia"/>
+          <w:color w:val="000000"/>
+        </w:rPr>
+        <w:t xml:space="preserve">          </w:t>
+      </w:r>
+      <w:r>
+        <w:rPr>
+          <w:rFonts w:hint="eastAsia"/>
+          <w:color w:val="000000"/>
+        </w:rPr>
+        <w:t>学科专业名称：软件工程</w:t>
+      </w:r>
+    </w:p>
+    <w:p>
+      <w:pPr>
+        <w:spacing w:line="480" w:lineRule="auto"/>
+        <w:rPr>
+          <w:color w:val="000000"/>
+        </w:rPr>
+      </w:pPr>
+      <w:r>
+        <w:rPr>
+          <w:color w:val="000000"/>
+        </w:rPr>
+        <w:t>研究方向</w:t>
+      </w:r>
+      <w:r>
+        <w:rPr>
+          <w:rFonts w:hint="eastAsia"/>
+          <w:color w:val="000000"/>
+        </w:rPr>
+        <w:t>：人工智能方向</w:t>
+      </w:r>
+    </w:p>
+    <w:p>
+      <w:pPr>
+        <w:spacing w:line="480" w:lineRule="auto"/>
+        <w:rPr>
+          <w:color w:val="000000"/>
+        </w:rPr>
+      </w:pPr>
+      <w:r>
+        <w:rPr>
+          <w:color w:val="000000"/>
+        </w:rPr>
+        <w:t>论文提交日期</w:t>
+      </w:r>
+      <w:r>
+        <w:rPr>
+          <w:rFonts w:hint="eastAsia"/>
+          <w:color w:val="000000"/>
+        </w:rPr>
         <w:t>：</w:t>
       </w:r>
       <w:r>
@@ -1547,226 +1673,33 @@
           <w:rFonts w:hint="eastAsia"/>
           <w:color w:val="000000"/>
         </w:rPr>
-        <w:t>李振宇</w:t>
-      </w:r>
-      <w:r>
-        <w:rPr>
-          <w:color w:val="000000"/>
-        </w:rPr>
-        <w:t xml:space="preserve">                 </w:t>
-      </w:r>
-      <w:r>
-        <w:rPr>
-          <w:color w:val="000000"/>
-        </w:rPr>
-        <w:t>指导教师姓</w:t>
+        <w:t xml:space="preserve">  2024</w:t>
+      </w:r>
+      <w:r>
+        <w:rPr>
+          <w:color w:val="000000"/>
+        </w:rPr>
+        <w:t>年</w:t>
       </w:r>
       <w:r>
         <w:rPr>
           <w:rFonts w:hint="eastAsia"/>
           <w:color w:val="000000"/>
         </w:rPr>
-        <w:t>名、职称：</w:t>
+        <w:t xml:space="preserve"> 4 </w:t>
+      </w:r>
+      <w:r>
+        <w:rPr>
+          <w:color w:val="000000"/>
+        </w:rPr>
+        <w:t>月</w:t>
       </w:r>
       <w:r>
         <w:rPr>
           <w:rFonts w:hint="eastAsia"/>
           <w:color w:val="000000"/>
         </w:rPr>
-        <w:t xml:space="preserve"> </w:t>
-      </w:r>
-      <w:r>
-        <w:rPr>
-          <w:rFonts w:hint="eastAsia"/>
-          <w:color w:val="000000"/>
-        </w:rPr>
-        <w:t>杜卿</w:t>
-      </w:r>
-      <w:r>
-        <w:rPr>
-          <w:rFonts w:hint="eastAsia"/>
-          <w:color w:val="000000"/>
-        </w:rPr>
-        <w:t xml:space="preserve"> </w:t>
-      </w:r>
-      <w:r>
-        <w:rPr>
-          <w:rFonts w:hint="eastAsia"/>
-          <w:color w:val="000000"/>
-        </w:rPr>
-        <w:t>副教授</w:t>
-      </w:r>
-    </w:p>
-    <w:p>
-      <w:pPr>
-        <w:spacing w:line="480" w:lineRule="auto"/>
-        <w:rPr>
-          <w:color w:val="000000"/>
-        </w:rPr>
-      </w:pPr>
-      <w:r>
-        <w:rPr>
-          <w:color w:val="000000"/>
-        </w:rPr>
-        <w:t>申请学位级别</w:t>
-      </w:r>
-      <w:r>
-        <w:rPr>
-          <w:rFonts w:hint="eastAsia"/>
-          <w:color w:val="000000"/>
-        </w:rPr>
-        <w:t>：</w:t>
-      </w:r>
-      <w:r>
-        <w:rPr>
-          <w:rFonts w:hint="eastAsia"/>
-          <w:color w:val="000000"/>
-        </w:rPr>
-        <w:t>工程硕士</w:t>
-      </w:r>
-      <w:r>
-        <w:rPr>
-          <w:color w:val="000000"/>
-        </w:rPr>
-        <w:t xml:space="preserve"> </w:t>
-      </w:r>
-      <w:r>
-        <w:rPr>
-          <w:rFonts w:hint="eastAsia"/>
-          <w:color w:val="000000"/>
-        </w:rPr>
-        <w:t xml:space="preserve">          </w:t>
-      </w:r>
-      <w:r>
-        <w:rPr>
-          <w:rFonts w:hint="eastAsia"/>
-          <w:color w:val="000000"/>
-        </w:rPr>
-        <w:t>学科专业名称：</w:t>
-      </w:r>
-      <w:r>
-        <w:rPr>
-          <w:rFonts w:hint="eastAsia"/>
-          <w:color w:val="000000"/>
-        </w:rPr>
-        <w:t>软件工程</w:t>
-      </w:r>
-    </w:p>
-    <w:p>
-      <w:pPr>
-        <w:spacing w:line="480" w:lineRule="auto"/>
-        <w:rPr>
-          <w:color w:val="000000"/>
-        </w:rPr>
-      </w:pPr>
-      <w:r>
-        <w:rPr>
-          <w:color w:val="000000"/>
-        </w:rPr>
-        <w:t>研究方向</w:t>
-      </w:r>
-      <w:r>
-        <w:rPr>
-          <w:rFonts w:hint="eastAsia"/>
-          <w:color w:val="000000"/>
-        </w:rPr>
-        <w:t>：</w:t>
-      </w:r>
-      <w:r>
-        <w:rPr>
-          <w:rFonts w:hint="eastAsia"/>
-          <w:color w:val="000000"/>
-        </w:rPr>
-        <w:t>人工智能方向</w:t>
-      </w:r>
-    </w:p>
-    <w:p>
-      <w:pPr>
-        <w:spacing w:line="480" w:lineRule="auto"/>
-        <w:rPr>
-          <w:color w:val="000000"/>
-        </w:rPr>
-      </w:pPr>
-      <w:r>
-        <w:rPr>
-          <w:color w:val="000000"/>
-        </w:rPr>
-        <w:t>论文提交日期</w:t>
-      </w:r>
-      <w:r>
-        <w:rPr>
-          <w:rFonts w:hint="eastAsia"/>
-          <w:color w:val="000000"/>
-        </w:rPr>
-        <w:t>：</w:t>
-      </w:r>
-      <w:r>
-        <w:rPr>
-          <w:rFonts w:hint="eastAsia"/>
-          <w:color w:val="000000"/>
-        </w:rPr>
-        <w:t xml:space="preserve">  </w:t>
-      </w:r>
-      <w:r>
-        <w:rPr>
-          <w:rFonts w:hint="eastAsia"/>
-          <w:color w:val="000000"/>
-        </w:rPr>
-        <w:t>2024</w:t>
-      </w:r>
-      <w:r>
-        <w:rPr>
-          <w:color w:val="000000"/>
-        </w:rPr>
-        <w:t>年</w:t>
-      </w:r>
-      <w:r>
-        <w:rPr>
-          <w:rFonts w:hint="eastAsia"/>
-          <w:color w:val="000000"/>
-        </w:rPr>
-        <w:t xml:space="preserve"> </w:t>
-      </w:r>
-      <w:r>
-        <w:rPr>
-          <w:rFonts w:hint="eastAsia"/>
-          <w:color w:val="000000"/>
-        </w:rPr>
-        <w:t>4</w:t>
-      </w:r>
-      <w:r>
-        <w:rPr>
-          <w:rFonts w:hint="eastAsia"/>
-          <w:color w:val="000000"/>
-        </w:rPr>
-        <w:t xml:space="preserve"> </w:t>
-      </w:r>
-      <w:r>
-        <w:rPr>
-          <w:color w:val="000000"/>
-        </w:rPr>
-        <w:t>月</w:t>
-      </w:r>
-      <w:r>
-        <w:rPr>
-          <w:rFonts w:hint="eastAsia"/>
-          <w:color w:val="000000"/>
-        </w:rPr>
-        <w:t xml:space="preserve"> </w:t>
-      </w:r>
-      <w:r>
-        <w:rPr>
-          <w:rFonts w:hint="eastAsia"/>
-          <w:color w:val="000000"/>
-        </w:rPr>
-        <w:t>8</w:t>
-      </w:r>
-      <w:r>
-        <w:rPr>
-          <w:rFonts w:hint="eastAsia"/>
-          <w:color w:val="000000"/>
-        </w:rPr>
-        <w:t xml:space="preserve"> </w:t>
+        <w:t xml:space="preserve"> 8 </w:t>
       </w:r>
       <w:r>
         <w:rPr>
@@ -2584,7 +2517,7 @@
 </file>
 
 <file path=word/endnotes.xml><?xml version="1.0" encoding="utf-8"?>
-<w:endnotes xmlns:wpc="http://schemas.microsoft.com/office/word/2010/wordprocessingCanvas" xmlns:cx="http://schemas.microsoft.com/office/drawing/2014/chartex" xmlns:cx1="http://schemas.microsoft.com/office/drawing/2015/9/8/chartex" xmlns:cx2="http://schemas.microsoft.com/office/drawing/2015/10/21/chartex" xmlns:cx3="http://schemas.microsoft.com/office/drawing/2016/5/9/chartex" xmlns:cx4="http://schemas.microsoft.com/office/drawing/2016/5/10/chartex" xmlns:cx5="http://schemas.microsoft.com/office/drawing/2016/5/11/chartex" xmlns:cx6="http://schemas.microsoft.com/office/drawing/2016/5/12/chartex" xmlns:cx7="http://schemas.microsoft.com/office/drawing/2016/5/13/chartex" xmlns:cx8="http://schemas.microsoft.com/office/drawing/2016/5/14/chartex" xmlns:mc="http://schemas.openxmlformats.org/markup-compatibility/2006" xmlns:aink="http://schemas.microsoft.com/office/drawing/2016/ink" xmlns:am3d="http://schemas.microsoft.com/office/drawing/2017/model3d" xmlns:o="urn:schemas-microsoft-com:office:office" xmlns:oel="http://schemas.microsoft.com/office/2019/extlst" xmlns:r="http://schemas.openxmlformats.org/officeDocument/2006/relationships" xmlns:m="http://schemas.openxmlformats.org/officeDocument/2006/math" xmlns:v="urn:schemas-microsoft-com:vml" xmlns:wp14="http://schemas.microsoft.com/office/word/2010/wordprocessingDrawing" xmlns:wp="http://schemas.openxmlformats.org/drawingml/2006/wordprocessingDrawing" xmlns:w10="urn:schemas-microsoft-com:office:word" xmlns:w="http://schemas.openxmlformats.org/wordprocessingml/2006/main" xmlns:w14="http://schemas.microsoft.com/office/word/2010/wordml" xmlns:w15="http://schemas.microsoft.com/office/word/2012/wordml" xmlns:w16cex="http://schemas.microsoft.com/office/word/2018/wordml/cex" xmlns:w16cid="http://schemas.microsoft.com/office/word/2016/wordml/cid" xmlns:w16="http://schemas.microsoft.com/office/word/2018/wordml" xmlns:w16sdtdh="http://schemas.microsoft.com/office/word/2020/wordml/sdtdatahash" xmlns:w16se="http://schemas.microsoft.com/office/word/2015/wordml/symex" xmlns:wpg="http://schemas.microsoft.com/office/word/2010/wordprocessingGroup" xmlns:wpi="http://schemas.microsoft.com/office/word/2010/wordprocessingInk" xmlns:wne="http://schemas.microsoft.com/office/word/2006/wordml" xmlns:wps="http://schemas.microsoft.com/office/word/2010/wordprocessingShape" mc:Ignorable="w14 w15 w16se w16cid w16 w16cex w16sdtdh wp14">
+<w:endnotes xmlns:wpc="http://schemas.microsoft.com/office/word/2010/wordprocessingCanvas" xmlns:cx="http://schemas.microsoft.com/office/drawing/2014/chartex" xmlns:cx1="http://schemas.microsoft.com/office/drawing/2015/9/8/chartex" xmlns:cx2="http://schemas.microsoft.com/office/drawing/2015/10/21/chartex" xmlns:cx3="http://schemas.microsoft.com/office/drawing/2016/5/9/chartex" xmlns:cx4="http://schemas.microsoft.com/office/drawing/2016/5/10/chartex" xmlns:cx5="http://schemas.microsoft.com/office/drawing/2016/5/11/chartex" xmlns:cx6="http://schemas.microsoft.com/office/drawing/2016/5/12/chartex" xmlns:cx7="http://schemas.microsoft.com/office/drawing/2016/5/13/chartex" xmlns:cx8="http://schemas.microsoft.com/office/drawing/2016/5/14/chartex" xmlns:mc="http://schemas.openxmlformats.org/markup-compatibility/2006" xmlns:aink="http://schemas.microsoft.com/office/drawing/2016/ink" xmlns:am3d="http://schemas.microsoft.com/office/drawing/2017/model3d" xmlns:o="urn:schemas-microsoft-com:office:office" xmlns:oel="http://schemas.microsoft.com/office/2019/extlst" xmlns:r="http://schemas.openxmlformats.org/officeDocument/2006/relationships" xmlns:m="http://schemas.openxmlformats.org/officeDocument/2006/math" xmlns:v="urn:schemas-microsoft-com:vml" xmlns:wp14="http://schemas.microsoft.com/office/word/2010/wordprocessingDrawing" xmlns:wp="http://schemas.openxmlformats.org/drawingml/2006/wordprocessingDrawing" xmlns:w10="urn:schemas-microsoft-com:office:word" xmlns:w="http://schemas.openxmlformats.org/wordprocessingml/2006/main" xmlns:w14="http://schemas.microsoft.com/office/word/2010/wordml" xmlns:w15="http://schemas.microsoft.com/office/word/2012/wordml" xmlns:w16cex="http://schemas.microsoft.com/office/word/2018/wordml/cex" xmlns:w16cid="http://schemas.microsoft.com/office/word/2016/wordml/cid" xmlns:w16="http://schemas.microsoft.com/office/word/2018/wordml" xmlns:w16du="http://schemas.microsoft.com/office/word/2023/wordml/word16du" xmlns:w16sdtdh="http://schemas.microsoft.com/office/word/2020/wordml/sdtdatahash" xmlns:w16se="http://schemas.microsoft.com/office/word/2015/wordml/symex" xmlns:wpg="http://schemas.microsoft.com/office/word/2010/wordprocessingGroup" xmlns:wpi="http://schemas.microsoft.com/office/word/2010/wordprocessingInk" xmlns:wne="http://schemas.microsoft.com/office/word/2006/wordml" xmlns:wps="http://schemas.microsoft.com/office/word/2010/wordprocessingShape" mc:Ignorable="w14 w15 w16se w16cid w16 w16cex w16sdtdh w16du wp14">
   <w:endnote w:type="separator" w:id="-1">
     <w:p>
       <w:r>
@@ -2603,7 +2536,7 @@
 </file>
 
 <file path=word/footnotes.xml><?xml version="1.0" encoding="utf-8"?>
-<w:footnotes xmlns:wpc="http://schemas.microsoft.com/office/word/2010/wordprocessingCanvas" xmlns:cx="http://schemas.microsoft.com/office/drawing/2014/chartex" xmlns:cx1="http://schemas.microsoft.com/office/drawing/2015/9/8/chartex" xmlns:cx2="http://schemas.microsoft.com/office/drawing/2015/10/21/chartex" xmlns:cx3="http://schemas.microsoft.com/office/drawing/2016/5/9/chartex" xmlns:cx4="http://schemas.microsoft.com/office/drawing/2016/5/10/chartex" xmlns:cx5="http://schemas.microsoft.com/office/drawing/2016/5/11/chartex" xmlns:cx6="http://schemas.microsoft.com/office/drawing/2016/5/12/chartex" xmlns:cx7="http://schemas.microsoft.com/office/drawing/2016/5/13/chartex" xmlns:cx8="http://schemas.microsoft.com/office/drawing/2016/5/14/chartex" xmlns:mc="http://schemas.openxmlformats.org/markup-compatibility/2006" xmlns:aink="http://schemas.microsoft.com/office/drawing/2016/ink" xmlns:am3d="http://schemas.microsoft.com/office/drawing/2017/model3d" xmlns:o="urn:schemas-microsoft-com:office:office" xmlns:oel="http://schemas.microsoft.com/office/2019/extlst" xmlns:r="http://schemas.openxmlformats.org/officeDocument/2006/relationships" xmlns:m="http://schemas.openxmlformats.org/officeDocument/2006/math" xmlns:v="urn:schemas-microsoft-com:vml" xmlns:wp14="http://schemas.microsoft.com/office/word/2010/wordprocessingDrawing" xmlns:wp="http://schemas.openxmlformats.org/drawingml/2006/wordprocessingDrawing" xmlns:w10="urn:schemas-microsoft-com:office:word" xmlns:w="http://schemas.openxmlformats.org/wordprocessingml/2006/main" xmlns:w14="http://schemas.microsoft.com/office/word/2010/wordml" xmlns:w15="http://schemas.microsoft.com/office/word/2012/wordml" xmlns:w16cex="http://schemas.microsoft.com/office/word/2018/wordml/cex" xmlns:w16cid="http://schemas.microsoft.com/office/word/2016/wordml/cid" xmlns:w16="http://schemas.microsoft.com/office/word/2018/wordml" xmlns:w16sdtdh="http://schemas.microsoft.com/office/word/2020/wordml/sdtdatahash" xmlns:w16se="http://schemas.microsoft.com/office/word/2015/wordml/symex" xmlns:wpg="http://schemas.microsoft.com/office/word/2010/wordprocessingGroup" xmlns:wpi="http://schemas.microsoft.com/office/word/2010/wordprocessingInk" xmlns:wne="http://schemas.microsoft.com/office/word/2006/wordml" xmlns:wps="http://schemas.microsoft.com/office/word/2010/wordprocessingShape" mc:Ignorable="w14 w15 w16se w16cid w16 w16cex w16sdtdh wp14">
+<w:footnotes xmlns:wpc="http://schemas.microsoft.com/office/word/2010/wordprocessingCanvas" xmlns:cx="http://schemas.microsoft.com/office/drawing/2014/chartex" xmlns:cx1="http://schemas.microsoft.com/office/drawing/2015/9/8/chartex" xmlns:cx2="http://schemas.microsoft.com/office/drawing/2015/10/21/chartex" xmlns:cx3="http://schemas.microsoft.com/office/drawing/2016/5/9/chartex" xmlns:cx4="http://schemas.microsoft.com/office/drawing/2016/5/10/chartex" xmlns:cx5="http://schemas.microsoft.com/office/drawing/2016/5/11/chartex" xmlns:cx6="http://schemas.microsoft.com/office/drawing/2016/5/12/chartex" xmlns:cx7="http://schemas.microsoft.com/office/drawing/2016/5/13/chartex" xmlns:cx8="http://schemas.microsoft.com/office/drawing/2016/5/14/chartex" xmlns:mc="http://schemas.openxmlformats.org/markup-compatibility/2006" xmlns:aink="http://schemas.microsoft.com/office/drawing/2016/ink" xmlns:am3d="http://schemas.microsoft.com/office/drawing/2017/model3d" xmlns:o="urn:schemas-microsoft-com:office:office" xmlns:oel="http://schemas.microsoft.com/office/2019/extlst" xmlns:r="http://schemas.openxmlformats.org/officeDocument/2006/relationships" xmlns:m="http://schemas.openxmlformats.org/officeDocument/2006/math" xmlns:v="urn:schemas-microsoft-com:vml" xmlns:wp14="http://schemas.microsoft.com/office/word/2010/wordprocessingDrawing" xmlns:wp="http://schemas.openxmlformats.org/drawingml/2006/wordprocessingDrawing" xmlns:w10="urn:schemas-microsoft-com:office:word" xmlns:w="http://schemas.openxmlformats.org/wordprocessingml/2006/main" xmlns:w14="http://schemas.microsoft.com/office/word/2010/wordml" xmlns:w15="http://schemas.microsoft.com/office/word/2012/wordml" xmlns:w16cex="http://schemas.microsoft.com/office/word/2018/wordml/cex" xmlns:w16cid="http://schemas.microsoft.com/office/word/2016/wordml/cid" xmlns:w16="http://schemas.microsoft.com/office/word/2018/wordml" xmlns:w16du="http://schemas.microsoft.com/office/word/2023/wordml/word16du" xmlns:w16sdtdh="http://schemas.microsoft.com/office/word/2020/wordml/sdtdatahash" xmlns:w16se="http://schemas.microsoft.com/office/word/2015/wordml/symex" xmlns:wpg="http://schemas.microsoft.com/office/word/2010/wordprocessingGroup" xmlns:wpi="http://schemas.microsoft.com/office/word/2010/wordprocessingInk" xmlns:wne="http://schemas.microsoft.com/office/word/2006/wordml" xmlns:wps="http://schemas.microsoft.com/office/word/2010/wordprocessingShape" mc:Ignorable="w14 w15 w16se w16cid w16 w16cex w16sdtdh w16du wp14">
   <w:footnote w:type="separator" w:id="-1">
     <w:p>
       <w:r>
@@ -2622,7 +2555,7 @@
 </file>
 
 <file path=word/header1.xml><?xml version="1.0" encoding="utf-8"?>
-<w:hdr xmlns:wpc="http://schemas.microsoft.com/office/word/2010/wordprocessingCanvas" xmlns:cx="http://schemas.microsoft.com/office/drawing/2014/chartex" xmlns:cx1="http://schemas.microsoft.com/office/drawing/2015/9/8/chartex" xmlns:cx2="http://schemas.microsoft.com/office/drawing/2015/10/21/chartex" xmlns:cx3="http://schemas.microsoft.com/office/drawing/2016/5/9/chartex" xmlns:cx4="http://schemas.microsoft.com/office/drawing/2016/5/10/chartex" xmlns:cx5="http://schemas.microsoft.com/office/drawing/2016/5/11/chartex" xmlns:cx6="http://schemas.microsoft.com/office/drawing/2016/5/12/chartex" xmlns:cx7="http://schemas.microsoft.com/office/drawing/2016/5/13/chartex" xmlns:cx8="http://schemas.microsoft.com/office/drawing/2016/5/14/chartex" xmlns:mc="http://schemas.openxmlformats.org/markup-compatibility/2006" xmlns:aink="http://schemas.microsoft.com/office/drawing/2016/ink" xmlns:am3d="http://schemas.microsoft.com/office/drawing/2017/model3d" xmlns:o="urn:schemas-microsoft-com:office:office" xmlns:oel="http://schemas.microsoft.com/office/2019/extlst" xmlns:r="http://schemas.openxmlformats.org/officeDocument/2006/relationships" xmlns:m="http://schemas.openxmlformats.org/officeDocument/2006/math" xmlns:v="urn:schemas-microsoft-com:vml" xmlns:wp14="http://schemas.microsoft.com/office/word/2010/wordprocessingDrawing" xmlns:wp="http://schemas.openxmlformats.org/drawingml/2006/wordprocessingDrawing" xmlns:w10="urn:schemas-microsoft-com:office:word" xmlns:w="http://schemas.openxmlformats.org/wordprocessingml/2006/main" xmlns:w14="http://schemas.microsoft.com/office/word/2010/wordml" xmlns:w15="http://schemas.microsoft.com/office/word/2012/wordml" xmlns:w16cex="http://schemas.microsoft.com/office/word/2018/wordml/cex" xmlns:w16cid="http://schemas.microsoft.com/office/word/2016/wordml/cid" xmlns:w16="http://schemas.microsoft.com/office/word/2018/wordml" xmlns:w16sdtdh="http://schemas.microsoft.com/office/word/2020/wordml/sdtdatahash" xmlns:w16se="http://schemas.microsoft.com/office/word/2015/wordml/symex" xmlns:wpg="http://schemas.microsoft.com/office/word/2010/wordprocessingGroup" xmlns:wpi="http://schemas.microsoft.com/office/word/2010/wordprocessingInk" xmlns:wne="http://schemas.microsoft.com/office/word/2006/wordml" xmlns:wps="http://schemas.microsoft.com/office/word/2010/wordprocessingShape" mc:Ignorable="w14 w15 w16se w16cid w16 w16cex w16sdtdh wp14">
+<w:hdr xmlns:wpc="http://schemas.microsoft.com/office/word/2010/wordprocessingCanvas" xmlns:cx="http://schemas.microsoft.com/office/drawing/2014/chartex" xmlns:cx1="http://schemas.microsoft.com/office/drawing/2015/9/8/chartex" xmlns:cx2="http://schemas.microsoft.com/office/drawing/2015/10/21/chartex" xmlns:cx3="http://schemas.microsoft.com/office/drawing/2016/5/9/chartex" xmlns:cx4="http://schemas.microsoft.com/office/drawing/2016/5/10/chartex" xmlns:cx5="http://schemas.microsoft.com/office/drawing/2016/5/11/chartex" xmlns:cx6="http://schemas.microsoft.com/office/drawing/2016/5/12/chartex" xmlns:cx7="http://schemas.microsoft.com/office/drawing/2016/5/13/chartex" xmlns:cx8="http://schemas.microsoft.com/office/drawing/2016/5/14/chartex" xmlns:mc="http://schemas.openxmlformats.org/markup-compatibility/2006" xmlns:aink="http://schemas.microsoft.com/office/drawing/2016/ink" xmlns:am3d="http://schemas.microsoft.com/office/drawing/2017/model3d" xmlns:o="urn:schemas-microsoft-com:office:office" xmlns:oel="http://schemas.microsoft.com/office/2019/extlst" xmlns:r="http://schemas.openxmlformats.org/officeDocument/2006/relationships" xmlns:m="http://schemas.openxmlformats.org/officeDocument/2006/math" xmlns:v="urn:schemas-microsoft-com:vml" xmlns:wp14="http://schemas.microsoft.com/office/word/2010/wordprocessingDrawing" xmlns:wp="http://schemas.openxmlformats.org/drawingml/2006/wordprocessingDrawing" xmlns:w10="urn:schemas-microsoft-com:office:word" xmlns:w="http://schemas.openxmlformats.org/wordprocessingml/2006/main" xmlns:w14="http://schemas.microsoft.com/office/word/2010/wordml" xmlns:w15="http://schemas.microsoft.com/office/word/2012/wordml" xmlns:w16cex="http://schemas.microsoft.com/office/word/2018/wordml/cex" xmlns:w16cid="http://schemas.microsoft.com/office/word/2016/wordml/cid" xmlns:w16="http://schemas.microsoft.com/office/word/2018/wordml" xmlns:w16du="http://schemas.microsoft.com/office/word/2023/wordml/word16du" xmlns:w16sdtdh="http://schemas.microsoft.com/office/word/2020/wordml/sdtdatahash" xmlns:w16se="http://schemas.microsoft.com/office/word/2015/wordml/symex" xmlns:wpg="http://schemas.microsoft.com/office/word/2010/wordprocessingGroup" xmlns:wpi="http://schemas.microsoft.com/office/word/2010/wordprocessingInk" xmlns:wne="http://schemas.microsoft.com/office/word/2006/wordml" xmlns:wps="http://schemas.microsoft.com/office/word/2010/wordprocessingShape" mc:Ignorable="w14 w15 w16se w16cid w16 w16cex w16sdtdh w16du wp14">
   <w:p>
     <w:pPr>
       <w:pStyle w:val="a8"/>
@@ -2635,7 +2568,7 @@
 </file>
 
 <file path=word/numbering.xml><?xml version="1.0" encoding="utf-8"?>
-<w:numbering xmlns:wpc="http://schemas.microsoft.com/office/word/2010/wordprocessingCanvas" xmlns:cx="http://schemas.microsoft.com/office/drawing/2014/chartex" xmlns:cx1="http://schemas.microsoft.com/office/drawing/2015/9/8/chartex" xmlns:cx2="http://schemas.microsoft.com/office/drawing/2015/10/21/chartex" xmlns:cx3="http://schemas.microsoft.com/office/drawing/2016/5/9/chartex" xmlns:cx4="http://schemas.microsoft.com/office/drawing/2016/5/10/chartex" xmlns:cx5="http://schemas.microsoft.com/office/drawing/2016/5/11/chartex" xmlns:cx6="http://schemas.microsoft.com/office/drawing/2016/5/12/chartex" xmlns:cx7="http://schemas.microsoft.com/office/drawing/2016/5/13/chartex" xmlns:cx8="http://schemas.microsoft.com/office/drawing/2016/5/14/chartex" xmlns:mc="http://schemas.openxmlformats.org/markup-compatibility/2006" xmlns:aink="http://schemas.microsoft.com/office/drawing/2016/ink" xmlns:am3d="http://schemas.microsoft.com/office/drawing/2017/model3d" xmlns:o="urn:schemas-microsoft-com:office:office" xmlns:oel="http://schemas.microsoft.com/office/2019/extlst" xmlns:r="http://schemas.openxmlformats.org/officeDocument/2006/relationships" xmlns:m="http://schemas.openxmlformats.org/officeDocument/2006/math" xmlns:v="urn:schemas-microsoft-com:vml" xmlns:wp14="http://schemas.microsoft.com/office/word/2010/wordprocessingDrawing" xmlns:wp="http://schemas.openxmlformats.org/drawingml/2006/wordprocessingDrawing" xmlns:w10="urn:schemas-microsoft-com:office:word" xmlns:w="http://schemas.openxmlformats.org/wordprocessingml/2006/main" xmlns:w14="http://schemas.microsoft.com/office/word/2010/wordml" xmlns:w15="http://schemas.microsoft.com/office/word/2012/wordml" xmlns:w16cex="http://schemas.microsoft.com/office/word/2018/wordml/cex" xmlns:w16cid="http://schemas.microsoft.com/office/word/2016/wordml/cid" xmlns:w16="http://schemas.microsoft.com/office/word/2018/wordml" xmlns:w16sdtdh="http://schemas.microsoft.com/office/word/2020/wordml/sdtdatahash" xmlns:w16se="http://schemas.microsoft.com/office/word/2015/wordml/symex" xmlns:wpg="http://schemas.microsoft.com/office/word/2010/wordprocessingGroup" xmlns:wpi="http://schemas.microsoft.com/office/word/2010/wordprocessingInk" xmlns:wne="http://schemas.microsoft.com/office/word/2006/wordml" xmlns:wps="http://schemas.microsoft.com/office/word/2010/wordprocessingShape" mc:Ignorable="w14 w15 w16se w16cid w16 w16cex w16sdtdh wp14">
+<w:numbering xmlns:wpc="http://schemas.microsoft.com/office/word/2010/wordprocessingCanvas" xmlns:cx="http://schemas.microsoft.com/office/drawing/2014/chartex" xmlns:cx1="http://schemas.microsoft.com/office/drawing/2015/9/8/chartex" xmlns:cx2="http://schemas.microsoft.com/office/drawing/2015/10/21/chartex" xmlns:cx3="http://schemas.microsoft.com/office/drawing/2016/5/9/chartex" xmlns:cx4="http://schemas.microsoft.com/office/drawing/2016/5/10/chartex" xmlns:cx5="http://schemas.microsoft.com/office/drawing/2016/5/11/chartex" xmlns:cx6="http://schemas.microsoft.com/office/drawing/2016/5/12/chartex" xmlns:cx7="http://schemas.microsoft.com/office/drawing/2016/5/13/chartex" xmlns:cx8="http://schemas.microsoft.com/office/drawing/2016/5/14/chartex" xmlns:mc="http://schemas.openxmlformats.org/markup-compatibility/2006" xmlns:aink="http://schemas.microsoft.com/office/drawing/2016/ink" xmlns:am3d="http://schemas.microsoft.com/office/drawing/2017/model3d" xmlns:o="urn:schemas-microsoft-com:office:office" xmlns:oel="http://schemas.microsoft.com/office/2019/extlst" xmlns:r="http://schemas.openxmlformats.org/officeDocument/2006/relationships" xmlns:m="http://schemas.openxmlformats.org/officeDocument/2006/math" xmlns:v="urn:schemas-microsoft-com:vml" xmlns:wp14="http://schemas.microsoft.com/office/word/2010/wordprocessingDrawing" xmlns:wp="http://schemas.openxmlformats.org/drawingml/2006/wordprocessingDrawing" xmlns:w10="urn:schemas-microsoft-com:office:word" xmlns:w="http://schemas.openxmlformats.org/wordprocessingml/2006/main" xmlns:w14="http://schemas.microsoft.com/office/word/2010/wordml" xmlns:w15="http://schemas.microsoft.com/office/word/2012/wordml" xmlns:w16cex="http://schemas.microsoft.com/office/word/2018/wordml/cex" xmlns:w16cid="http://schemas.microsoft.com/office/word/2016/wordml/cid" xmlns:w16="http://schemas.microsoft.com/office/word/2018/wordml" xmlns:w16du="http://schemas.microsoft.com/office/word/2023/wordml/word16du" xmlns:w16sdtdh="http://schemas.microsoft.com/office/word/2020/wordml/sdtdatahash" xmlns:w16se="http://schemas.microsoft.com/office/word/2015/wordml/symex" xmlns:wpg="http://schemas.microsoft.com/office/word/2010/wordprocessingGroup" xmlns:wpi="http://schemas.microsoft.com/office/word/2010/wordprocessingInk" xmlns:wne="http://schemas.microsoft.com/office/word/2006/wordml" xmlns:wps="http://schemas.microsoft.com/office/word/2010/wordprocessingShape" mc:Ignorable="w14 w15 w16se w16cid w16 w16cex w16sdtdh w16du wp14">
   <w:abstractNum w:abstractNumId="0" w15:restartNumberingAfterBreak="0">
     <w:nsid w:val="00403DDD"/>
     <w:multiLevelType w:val="multilevel"/>
@@ -5634,7 +5567,7 @@
 </file>
 
 <file path=word/styles.xml><?xml version="1.0" encoding="utf-8"?>
-<w:styles xmlns:mc="http://schemas.openxmlformats.org/markup-compatibility/2006" xmlns:r="http://schemas.openxmlformats.org/officeDocument/2006/relationships" xmlns:w="http://schemas.openxmlformats.org/wordprocessingml/2006/main" xmlns:w14="http://schemas.microsoft.com/office/word/2010/wordml" xmlns:w15="http://schemas.microsoft.com/office/word/2012/wordml" xmlns:w16cex="http://schemas.microsoft.com/office/word/2018/wordml/cex" xmlns:w16cid="http://schemas.microsoft.com/office/word/2016/wordml/cid" xmlns:w16="http://schemas.microsoft.com/office/word/2018/wordml" xmlns:w16sdtdh="http://schemas.microsoft.com/office/word/2020/wordml/sdtdatahash" xmlns:w16se="http://schemas.microsoft.com/office/word/2015/wordml/symex" mc:Ignorable="w14 w15 w16se w16cid w16 w16cex w16sdtdh">
+<w:styles xmlns:mc="http://schemas.openxmlformats.org/markup-compatibility/2006" xmlns:r="http://schemas.openxmlformats.org/officeDocument/2006/relationships" xmlns:w="http://schemas.openxmlformats.org/wordprocessingml/2006/main" xmlns:w14="http://schemas.microsoft.com/office/word/2010/wordml" xmlns:w15="http://schemas.microsoft.com/office/word/2012/wordml" xmlns:w16cex="http://schemas.microsoft.com/office/word/2018/wordml/cex" xmlns:w16cid="http://schemas.microsoft.com/office/word/2016/wordml/cid" xmlns:w16="http://schemas.microsoft.com/office/word/2018/wordml" xmlns:w16du="http://schemas.microsoft.com/office/word/2023/wordml/word16du" xmlns:w16sdtdh="http://schemas.microsoft.com/office/word/2020/wordml/sdtdatahash" xmlns:w16se="http://schemas.microsoft.com/office/word/2015/wordml/symex" mc:Ignorable="w14 w15 w16se w16cid w16 w16cex w16sdtdh w16du">
   <w:docDefaults>
     <w:rPrDefault>
       <w:rPr>

--- a/cover_file/非双盲版封面.docx
+++ b/cover_file/非双盲版封面.docx
@@ -62,7 +62,7 @@
           <w:sz w:val="28"/>
         </w:rPr>
         <w:drawing>
-          <wp:inline distT="0" distB="0" distL="0" distR="0" wp14:anchorId="457907C0" wp14:editId="6395B13D">
+          <wp:inline distT="0" distB="0" distL="0" distR="0" wp14:anchorId="457907C0" wp14:editId="7A228BFC">
             <wp:extent cx="4373880" cy="991235"/>
             <wp:effectExtent l="0" t="0" r="0" b="0"/>
             <wp:docPr id="1" name="图片 1"/>
@@ -522,7 +522,6 @@
                 <w:sz w:val="32"/>
               </w:rPr>
             </w:pPr>
-            <w:proofErr w:type="gramStart"/>
             <w:r>
               <w:rPr>
                 <w:rFonts w:eastAsia="黑体" w:hint="eastAsia"/>
@@ -532,7 +531,6 @@
               </w:rPr>
               <w:t>杜卿</w:t>
             </w:r>
-            <w:proofErr w:type="gramEnd"/>
             <w:r>
               <w:rPr>
                 <w:rFonts w:eastAsia="黑体" w:hint="eastAsia"/>
@@ -599,7 +597,6 @@
                 <w:sz w:val="32"/>
               </w:rPr>
             </w:pPr>
-            <w:proofErr w:type="gramStart"/>
             <w:r>
               <w:rPr>
                 <w:rFonts w:eastAsia="黑体" w:hint="eastAsia"/>
@@ -609,7 +606,6 @@
               </w:rPr>
               <w:t>施晨</w:t>
             </w:r>
-            <w:proofErr w:type="gramEnd"/>
             <w:r>
               <w:rPr>
                 <w:rFonts w:eastAsia="黑体" w:hint="eastAsia"/>
@@ -773,7 +769,7 @@
                 <w:kern w:val="10"/>
                 <w:sz w:val="32"/>
               </w:rPr>
-              <w:t>3</w:t>
+              <w:t>4</w:t>
             </w:r>
             <w:r>
               <w:rPr>
@@ -791,7 +787,16 @@
                 <w:kern w:val="10"/>
                 <w:sz w:val="32"/>
               </w:rPr>
-              <w:t>15</w:t>
+              <w:t>1</w:t>
+            </w:r>
+            <w:r>
+              <w:rPr>
+                <w:rFonts w:eastAsia="黑体" w:hint="eastAsia"/>
+                <w:spacing w:val="30"/>
+                <w:kern w:val="10"/>
+                <w:sz w:val="32"/>
+              </w:rPr>
+              <w:t>9</w:t>
             </w:r>
             <w:r>
               <w:rPr>
@@ -886,40 +891,119 @@
           <w:sz w:val="36"/>
           <w:szCs w:val="36"/>
         </w:rPr>
-        <w:t xml:space="preserve">of </w:t>
-      </w:r>
-      <w:r>
-        <w:rPr>
-          <w:rFonts w:hint="eastAsia"/>
+        <w:t xml:space="preserve">on Retrieval Augmented </w:t>
+      </w:r>
+    </w:p>
+    <w:p>
+      <w:pPr>
+        <w:spacing w:before="50" w:after="50" w:line="360" w:lineRule="auto"/>
+        <w:jc w:val="center"/>
+        <w:rPr>
           <w:b/>
           <w:color w:val="000000"/>
           <w:sz w:val="36"/>
           <w:szCs w:val="36"/>
         </w:rPr>
+      </w:pPr>
+      <w:r>
+        <w:rPr>
+          <w:rFonts w:hint="eastAsia"/>
+          <w:b/>
+          <w:color w:val="000000"/>
+          <w:sz w:val="36"/>
+          <w:szCs w:val="36"/>
+        </w:rPr>
+        <w:t>Dialogue Generation for</w:t>
+      </w:r>
+      <w:r>
+        <w:rPr>
+          <w:rFonts w:hint="eastAsia"/>
+          <w:b/>
+          <w:color w:val="000000"/>
+          <w:sz w:val="36"/>
+          <w:szCs w:val="36"/>
+        </w:rPr>
+        <w:t xml:space="preserve"> </w:t>
+      </w:r>
+      <w:r>
+        <w:rPr>
+          <w:rFonts w:hint="eastAsia"/>
+          <w:b/>
+          <w:color w:val="000000"/>
+          <w:sz w:val="36"/>
+          <w:szCs w:val="36"/>
+        </w:rPr>
         <w:t>Vertical Domain</w:t>
       </w:r>
+    </w:p>
+    <w:p>
+      <w:pPr>
+        <w:spacing w:before="50" w:after="50" w:line="360" w:lineRule="auto"/>
+        <w:rPr>
+          <w:color w:val="000000"/>
+        </w:rPr>
+      </w:pPr>
+    </w:p>
+    <w:p>
+      <w:pPr>
+        <w:spacing w:before="50" w:after="50" w:line="360" w:lineRule="auto"/>
+        <w:rPr>
+          <w:color w:val="000000"/>
+        </w:rPr>
+      </w:pPr>
+    </w:p>
+    <w:p>
+      <w:pPr>
+        <w:spacing w:before="50" w:after="50" w:line="360" w:lineRule="auto"/>
+        <w:rPr>
+          <w:color w:val="000000"/>
+        </w:rPr>
+      </w:pPr>
     </w:p>
     <w:p>
       <w:pPr>
         <w:spacing w:before="50" w:after="50" w:line="360" w:lineRule="auto"/>
         <w:jc w:val="center"/>
         <w:rPr>
-          <w:b/>
-          <w:color w:val="000000"/>
-          <w:sz w:val="36"/>
-          <w:szCs w:val="36"/>
-        </w:rPr>
-      </w:pPr>
-      <w:r>
-        <w:rPr>
-          <w:rFonts w:hint="eastAsia"/>
-          <w:b/>
-          <w:color w:val="000000"/>
-          <w:sz w:val="36"/>
-          <w:szCs w:val="36"/>
-        </w:rPr>
-        <w:t>Question-answering Dialogue Generation</w:t>
-      </w:r>
+          <w:color w:val="000000"/>
+          <w:sz w:val="28"/>
+          <w:szCs w:val="28"/>
+        </w:rPr>
+      </w:pPr>
+      <w:r>
+        <w:rPr>
+          <w:rFonts w:hint="eastAsia"/>
+          <w:color w:val="000000"/>
+          <w:sz w:val="28"/>
+          <w:szCs w:val="28"/>
+        </w:rPr>
+        <w:t xml:space="preserve">A Dissertation Submitted for the Degree of </w:t>
+      </w:r>
+      <w:r>
+        <w:rPr>
+          <w:rFonts w:hint="eastAsia"/>
+          <w:color w:val="000000"/>
+          <w:sz w:val="28"/>
+          <w:szCs w:val="28"/>
+        </w:rPr>
+        <w:t>Master</w:t>
+      </w:r>
+    </w:p>
+    <w:p>
+      <w:pPr>
+        <w:spacing w:before="50" w:after="50" w:line="360" w:lineRule="auto"/>
+        <w:rPr>
+          <w:color w:val="000000"/>
+        </w:rPr>
+      </w:pPr>
+    </w:p>
+    <w:p>
+      <w:pPr>
+        <w:spacing w:before="50" w:after="50" w:line="360" w:lineRule="auto"/>
+        <w:rPr>
+          <w:color w:val="000000"/>
+        </w:rPr>
+      </w:pPr>
     </w:p>
     <w:p>
       <w:pPr>
@@ -950,69 +1034,42 @@
         <w:spacing w:before="50" w:after="50" w:line="360" w:lineRule="auto"/>
         <w:jc w:val="center"/>
         <w:rPr>
-          <w:color w:val="000000"/>
-          <w:sz w:val="28"/>
-          <w:szCs w:val="28"/>
-        </w:rPr>
-      </w:pPr>
-      <w:r>
-        <w:rPr>
-          <w:rFonts w:hint="eastAsia"/>
-          <w:color w:val="000000"/>
-          <w:sz w:val="28"/>
-          <w:szCs w:val="28"/>
-        </w:rPr>
-        <w:t xml:space="preserve">A Dissertation Submitted for the Degree of </w:t>
-      </w:r>
-      <w:r>
-        <w:rPr>
-          <w:rFonts w:hint="eastAsia"/>
-          <w:color w:val="000000"/>
-          <w:sz w:val="28"/>
-          <w:szCs w:val="28"/>
-        </w:rPr>
-        <w:t>Master</w:t>
-      </w:r>
-    </w:p>
-    <w:p>
-      <w:pPr>
-        <w:spacing w:before="50" w:after="50" w:line="360" w:lineRule="auto"/>
-        <w:rPr>
-          <w:color w:val="000000"/>
-        </w:rPr>
-      </w:pPr>
-    </w:p>
-    <w:p>
-      <w:pPr>
-        <w:spacing w:before="50" w:after="50" w:line="360" w:lineRule="auto"/>
-        <w:rPr>
-          <w:color w:val="000000"/>
-        </w:rPr>
-      </w:pPr>
-    </w:p>
-    <w:p>
-      <w:pPr>
-        <w:spacing w:before="50" w:after="50" w:line="360" w:lineRule="auto"/>
-        <w:rPr>
-          <w:color w:val="000000"/>
-        </w:rPr>
-      </w:pPr>
-    </w:p>
-    <w:p>
-      <w:pPr>
-        <w:spacing w:before="50" w:after="50" w:line="360" w:lineRule="auto"/>
-        <w:rPr>
-          <w:color w:val="000000"/>
-        </w:rPr>
-      </w:pPr>
-    </w:p>
-    <w:p>
-      <w:pPr>
-        <w:spacing w:before="50" w:after="50" w:line="360" w:lineRule="auto"/>
-        <w:rPr>
-          <w:color w:val="000000"/>
-        </w:rPr>
-      </w:pPr>
+          <w:b/>
+          <w:color w:val="000000"/>
+          <w:sz w:val="30"/>
+          <w:szCs w:val="30"/>
+        </w:rPr>
+      </w:pPr>
+      <w:r>
+        <w:rPr>
+          <w:rFonts w:hint="eastAsia"/>
+          <w:b/>
+          <w:color w:val="000000"/>
+          <w:sz w:val="30"/>
+          <w:szCs w:val="30"/>
+        </w:rPr>
+        <w:t>Candidate</w:t>
+      </w:r>
+      <w:r>
+        <w:rPr>
+          <w:rFonts w:hint="eastAsia"/>
+          <w:b/>
+          <w:color w:val="000000"/>
+          <w:sz w:val="30"/>
+          <w:szCs w:val="30"/>
+        </w:rPr>
+        <w:t>：</w:t>
+      </w:r>
+      <w:r>
+        <w:rPr>
+          <w:rFonts w:hint="eastAsia"/>
+          <w:b/>
+          <w:color w:val="000000"/>
+          <w:sz w:val="30"/>
+          <w:szCs w:val="30"/>
+        </w:rPr>
+        <w:t>Zhenyu Li</w:t>
+      </w:r>
     </w:p>
     <w:p>
       <w:pPr>
@@ -1033,7 +1090,7 @@
           <w:sz w:val="30"/>
           <w:szCs w:val="30"/>
         </w:rPr>
-        <w:t>Candidate</w:t>
+        <w:t>Supervisor</w:t>
       </w:r>
       <w:r>
         <w:rPr>
@@ -1053,15 +1110,121 @@
           <w:sz w:val="30"/>
           <w:szCs w:val="30"/>
         </w:rPr>
-        <w:t>Zhenyu Li</w:t>
-      </w:r>
+        <w:t xml:space="preserve">Associate </w:t>
+      </w:r>
+      <w:r>
+        <w:rPr>
+          <w:rFonts w:hint="eastAsia"/>
+          <w:b/>
+          <w:color w:val="000000"/>
+          <w:sz w:val="30"/>
+          <w:szCs w:val="30"/>
+        </w:rPr>
+        <w:t xml:space="preserve">Prof. </w:t>
+      </w:r>
+      <w:r>
+        <w:rPr>
+          <w:rFonts w:hint="eastAsia"/>
+          <w:b/>
+          <w:color w:val="000000"/>
+          <w:sz w:val="30"/>
+          <w:szCs w:val="30"/>
+        </w:rPr>
+        <w:t>Qing Du</w:t>
+      </w:r>
+    </w:p>
+    <w:p>
+      <w:pPr>
+        <w:spacing w:before="50" w:after="50" w:line="360" w:lineRule="auto"/>
+        <w:ind w:left="3360" w:firstLineChars="200" w:firstLine="602"/>
+        <w:rPr>
+          <w:rFonts w:hint="eastAsia"/>
+          <w:b/>
+          <w:color w:val="000000"/>
+          <w:sz w:val="30"/>
+          <w:szCs w:val="30"/>
+        </w:rPr>
+      </w:pPr>
+      <w:r>
+        <w:rPr>
+          <w:rFonts w:hint="eastAsia"/>
+          <w:b/>
+          <w:color w:val="000000"/>
+          <w:sz w:val="30"/>
+          <w:szCs w:val="30"/>
+        </w:rPr>
+        <w:t>Senior Eng. Chen Shi</w:t>
+      </w:r>
+    </w:p>
+    <w:p>
+      <w:pPr>
+        <w:spacing w:before="50" w:after="50" w:line="360" w:lineRule="auto"/>
+        <w:rPr>
+          <w:color w:val="000000"/>
+        </w:rPr>
+      </w:pPr>
+    </w:p>
+    <w:p>
+      <w:pPr>
+        <w:spacing w:before="50" w:after="50" w:line="360" w:lineRule="auto"/>
+        <w:rPr>
+          <w:color w:val="000000"/>
+        </w:rPr>
+      </w:pPr>
+    </w:p>
+    <w:p>
+      <w:pPr>
+        <w:spacing w:before="50" w:after="50" w:line="360" w:lineRule="auto"/>
+        <w:rPr>
+          <w:color w:val="000000"/>
+        </w:rPr>
+      </w:pPr>
+    </w:p>
+    <w:p>
+      <w:pPr>
+        <w:spacing w:before="50" w:after="50" w:line="360" w:lineRule="auto"/>
+        <w:rPr>
+          <w:color w:val="000000"/>
+        </w:rPr>
+      </w:pPr>
+    </w:p>
+    <w:p>
+      <w:pPr>
+        <w:spacing w:before="50" w:after="50" w:line="360" w:lineRule="auto"/>
+        <w:rPr>
+          <w:color w:val="000000"/>
+        </w:rPr>
+      </w:pPr>
+    </w:p>
+    <w:p>
+      <w:pPr>
+        <w:spacing w:before="50" w:after="50" w:line="360" w:lineRule="auto"/>
+        <w:rPr>
+          <w:color w:val="000000"/>
+        </w:rPr>
+      </w:pPr>
+    </w:p>
+    <w:p>
+      <w:pPr>
+        <w:spacing w:before="50" w:after="50" w:line="360" w:lineRule="auto"/>
+        <w:rPr>
+          <w:color w:val="000000"/>
+        </w:rPr>
+      </w:pPr>
+    </w:p>
+    <w:p>
+      <w:pPr>
+        <w:spacing w:before="50" w:after="50" w:line="360" w:lineRule="auto"/>
+        <w:rPr>
+          <w:color w:val="000000"/>
+        </w:rPr>
+      </w:pPr>
     </w:p>
     <w:p>
       <w:pPr>
         <w:spacing w:before="50" w:after="50" w:line="360" w:lineRule="auto"/>
         <w:jc w:val="center"/>
         <w:rPr>
-          <w:b/>
           <w:color w:val="000000"/>
           <w:sz w:val="30"/>
           <w:szCs w:val="30"/>
@@ -1070,59 +1233,196 @@
       <w:r>
         <w:rPr>
           <w:rFonts w:hint="eastAsia"/>
-          <w:b/>
           <w:color w:val="000000"/>
           <w:sz w:val="30"/>
           <w:szCs w:val="30"/>
         </w:rPr>
-        <w:t>Supervisor</w:t>
-      </w:r>
-      <w:r>
-        <w:rPr>
-          <w:rFonts w:hint="eastAsia"/>
-          <w:b/>
+        <w:t xml:space="preserve">South China University of Technology </w:t>
+      </w:r>
+    </w:p>
+    <w:p>
+      <w:pPr>
+        <w:spacing w:before="50" w:after="50" w:line="360" w:lineRule="auto"/>
+        <w:jc w:val="center"/>
+        <w:rPr>
           <w:color w:val="000000"/>
           <w:sz w:val="30"/>
           <w:szCs w:val="30"/>
         </w:rPr>
-        <w:t>：</w:t>
-      </w:r>
-      <w:r>
-        <w:rPr>
-          <w:rFonts w:hint="eastAsia"/>
-          <w:b/>
+      </w:pPr>
+      <w:r>
+        <w:rPr>
+          <w:rFonts w:hint="eastAsia"/>
           <w:color w:val="000000"/>
           <w:sz w:val="30"/>
           <w:szCs w:val="30"/>
         </w:rPr>
-        <w:t xml:space="preserve">Associate </w:t>
-      </w:r>
-      <w:r>
-        <w:rPr>
-          <w:rFonts w:hint="eastAsia"/>
-          <w:b/>
+        <w:t>Guangzhou, China</w:t>
+      </w:r>
+    </w:p>
+    <w:p>
+      <w:pPr>
+        <w:widowControl/>
+        <w:jc w:val="left"/>
+        <w:rPr>
           <w:color w:val="000000"/>
           <w:sz w:val="30"/>
           <w:szCs w:val="30"/>
         </w:rPr>
-        <w:t xml:space="preserve">Prof. </w:t>
-      </w:r>
-      <w:r>
-        <w:rPr>
-          <w:rFonts w:hint="eastAsia"/>
-          <w:b/>
+      </w:pPr>
+      <w:r>
+        <w:rPr>
           <w:color w:val="000000"/>
           <w:sz w:val="30"/>
           <w:szCs w:val="30"/>
         </w:rPr>
-        <w:t>Qing Du</w:t>
+        <w:br w:type="page"/>
+      </w:r>
+    </w:p>
+    <w:p>
+      <w:pPr>
+        <w:spacing w:line="360" w:lineRule="auto"/>
+        <w:rPr>
+          <w:rFonts w:eastAsia="黑体"/>
+          <w:b/>
+          <w:color w:val="000000"/>
+          <w:sz w:val="28"/>
+          <w:szCs w:val="28"/>
+        </w:rPr>
+      </w:pPr>
+      <w:r>
+        <w:rPr>
+          <w:rFonts w:eastAsia="黑体"/>
+          <w:b/>
+          <w:color w:val="000000"/>
+          <w:sz w:val="28"/>
+          <w:szCs w:val="28"/>
+        </w:rPr>
+        <w:lastRenderedPageBreak/>
+        <w:t>分类号：</w:t>
+      </w:r>
+      <w:r>
+        <w:rPr>
+          <w:rFonts w:eastAsia="黑体" w:hint="eastAsia"/>
+          <w:b/>
+          <w:color w:val="000000"/>
+          <w:sz w:val="28"/>
+          <w:szCs w:val="28"/>
+        </w:rPr>
+        <w:t>TP</w:t>
+      </w:r>
+      <w:r>
+        <w:rPr>
+          <w:rFonts w:eastAsia="黑体" w:hint="eastAsia"/>
+          <w:b/>
+          <w:color w:val="000000"/>
+          <w:sz w:val="28"/>
+          <w:szCs w:val="28"/>
+        </w:rPr>
+        <w:t xml:space="preserve">181 </w:t>
+      </w:r>
+      <w:r>
+        <w:rPr>
+          <w:rFonts w:eastAsia="黑体" w:hint="eastAsia"/>
+          <w:b/>
+          <w:color w:val="000000"/>
+          <w:sz w:val="28"/>
+          <w:szCs w:val="28"/>
+        </w:rPr>
+        <w:t xml:space="preserve">                                  </w:t>
+      </w:r>
+      <w:r>
+        <w:rPr>
+          <w:rFonts w:eastAsia="黑体" w:hint="eastAsia"/>
+          <w:b/>
+          <w:color w:val="000000"/>
+          <w:sz w:val="28"/>
+          <w:szCs w:val="28"/>
+        </w:rPr>
+        <w:t>学校代号：</w:t>
+      </w:r>
+      <w:r>
+        <w:rPr>
+          <w:rFonts w:eastAsia="黑体" w:hint="eastAsia"/>
+          <w:b/>
+          <w:color w:val="000000"/>
+          <w:sz w:val="28"/>
+          <w:szCs w:val="28"/>
+        </w:rPr>
+        <w:t>10561</w:t>
+      </w:r>
+    </w:p>
+    <w:p>
+      <w:pPr>
+        <w:spacing w:line="360" w:lineRule="auto"/>
+        <w:rPr>
+          <w:rFonts w:eastAsia="黑体"/>
+          <w:color w:val="000000"/>
+          <w:sz w:val="28"/>
+          <w:szCs w:val="28"/>
+        </w:rPr>
+      </w:pPr>
+      <w:r>
+        <w:rPr>
+          <w:rFonts w:eastAsia="黑体" w:hint="eastAsia"/>
+          <w:b/>
+          <w:color w:val="000000"/>
+          <w:spacing w:val="24"/>
+          <w:sz w:val="28"/>
+          <w:szCs w:val="28"/>
+        </w:rPr>
+        <w:t>学</w:t>
+      </w:r>
+      <w:r>
+        <w:rPr>
+          <w:rFonts w:eastAsia="黑体" w:hint="eastAsia"/>
+          <w:b/>
+          <w:color w:val="000000"/>
+          <w:spacing w:val="24"/>
+          <w:sz w:val="28"/>
+          <w:szCs w:val="28"/>
+        </w:rPr>
+        <w:t xml:space="preserve"> </w:t>
+      </w:r>
+      <w:r>
+        <w:rPr>
+          <w:rFonts w:eastAsia="黑体" w:hint="eastAsia"/>
+          <w:b/>
+          <w:color w:val="000000"/>
+          <w:spacing w:val="24"/>
+          <w:sz w:val="28"/>
+          <w:szCs w:val="28"/>
+        </w:rPr>
+        <w:t>号</w:t>
+      </w:r>
+      <w:r>
+        <w:rPr>
+          <w:rFonts w:eastAsia="黑体"/>
+          <w:b/>
+          <w:color w:val="000000"/>
+          <w:sz w:val="28"/>
+          <w:szCs w:val="28"/>
+        </w:rPr>
+        <w:t>：</w:t>
+      </w:r>
+      <w:r>
+        <w:rPr>
+          <w:rFonts w:eastAsia="黑体" w:hint="eastAsia"/>
+          <w:b/>
+          <w:color w:val="000000"/>
+          <w:sz w:val="28"/>
+          <w:szCs w:val="28"/>
+        </w:rPr>
+        <w:t xml:space="preserve">202121046418                                         </w:t>
       </w:r>
     </w:p>
     <w:p>
       <w:pPr>
         <w:spacing w:before="50" w:after="50" w:line="360" w:lineRule="auto"/>
         <w:rPr>
-          <w:color w:val="000000"/>
+          <w:rFonts w:eastAsia="黑体"/>
+          <w:color w:val="000000"/>
+          <w:sz w:val="36"/>
         </w:rPr>
       </w:pPr>
     </w:p>
@@ -1130,55 +1430,9 @@
       <w:pPr>
         <w:spacing w:before="50" w:after="50" w:line="360" w:lineRule="auto"/>
         <w:rPr>
-          <w:color w:val="000000"/>
-        </w:rPr>
-      </w:pPr>
-    </w:p>
-    <w:p>
-      <w:pPr>
-        <w:spacing w:before="50" w:after="50" w:line="360" w:lineRule="auto"/>
-        <w:rPr>
-          <w:color w:val="000000"/>
-        </w:rPr>
-      </w:pPr>
-    </w:p>
-    <w:p>
-      <w:pPr>
-        <w:spacing w:before="50" w:after="50" w:line="360" w:lineRule="auto"/>
-        <w:rPr>
-          <w:color w:val="000000"/>
-        </w:rPr>
-      </w:pPr>
-    </w:p>
-    <w:p>
-      <w:pPr>
-        <w:spacing w:before="50" w:after="50" w:line="360" w:lineRule="auto"/>
-        <w:rPr>
-          <w:color w:val="000000"/>
-        </w:rPr>
-      </w:pPr>
-    </w:p>
-    <w:p>
-      <w:pPr>
-        <w:spacing w:before="50" w:after="50" w:line="360" w:lineRule="auto"/>
-        <w:rPr>
-          <w:color w:val="000000"/>
-        </w:rPr>
-      </w:pPr>
-    </w:p>
-    <w:p>
-      <w:pPr>
-        <w:spacing w:before="50" w:after="50" w:line="360" w:lineRule="auto"/>
-        <w:rPr>
-          <w:color w:val="000000"/>
-        </w:rPr>
-      </w:pPr>
-    </w:p>
-    <w:p>
-      <w:pPr>
-        <w:spacing w:before="50" w:after="50" w:line="360" w:lineRule="auto"/>
-        <w:rPr>
-          <w:color w:val="000000"/>
+          <w:rFonts w:eastAsia="黑体"/>
+          <w:color w:val="000000"/>
+          <w:sz w:val="36"/>
         </w:rPr>
       </w:pPr>
     </w:p>
@@ -1188,243 +1442,70 @@
         <w:jc w:val="center"/>
         <w:rPr>
           <w:color w:val="000000"/>
-          <w:sz w:val="30"/>
-          <w:szCs w:val="30"/>
-        </w:rPr>
-      </w:pPr>
-      <w:r>
-        <w:rPr>
-          <w:rFonts w:hint="eastAsia"/>
-          <w:color w:val="000000"/>
-          <w:sz w:val="30"/>
-          <w:szCs w:val="30"/>
-        </w:rPr>
-        <w:t xml:space="preserve">South China University of Technology </w:t>
-      </w:r>
+          <w:sz w:val="36"/>
+        </w:rPr>
+      </w:pPr>
+      <w:r>
+        <w:rPr>
+          <w:rFonts w:eastAsia="黑体" w:hint="eastAsia"/>
+          <w:color w:val="000000"/>
+          <w:sz w:val="36"/>
+        </w:rPr>
+        <w:t>华南理工大学硕士</w:t>
+      </w:r>
+      <w:r>
+        <w:rPr>
+          <w:rFonts w:eastAsia="黑体"/>
+          <w:color w:val="000000"/>
+          <w:sz w:val="36"/>
+        </w:rPr>
+        <w:t>学位论文</w:t>
+      </w:r>
+    </w:p>
+    <w:p>
+      <w:pPr>
+        <w:spacing w:before="50" w:after="50" w:line="360" w:lineRule="auto"/>
+        <w:rPr>
+          <w:color w:val="000000"/>
+        </w:rPr>
+      </w:pPr>
+    </w:p>
+    <w:p>
+      <w:pPr>
+        <w:spacing w:before="50" w:after="50" w:line="360" w:lineRule="auto"/>
+        <w:rPr>
+          <w:color w:val="000000"/>
+        </w:rPr>
+      </w:pPr>
     </w:p>
     <w:p>
       <w:pPr>
         <w:spacing w:before="50" w:after="50" w:line="360" w:lineRule="auto"/>
         <w:jc w:val="center"/>
         <w:rPr>
-          <w:color w:val="000000"/>
-          <w:sz w:val="30"/>
-          <w:szCs w:val="30"/>
-        </w:rPr>
-      </w:pPr>
-      <w:r>
-        <w:rPr>
-          <w:rFonts w:hint="eastAsia"/>
-          <w:color w:val="000000"/>
-          <w:sz w:val="30"/>
-          <w:szCs w:val="30"/>
-        </w:rPr>
-        <w:t>Guangzhou, China</w:t>
-      </w:r>
-    </w:p>
-    <w:p>
-      <w:pPr>
-        <w:widowControl/>
-        <w:jc w:val="left"/>
-        <w:rPr>
-          <w:color w:val="000000"/>
-          <w:sz w:val="30"/>
-          <w:szCs w:val="30"/>
-        </w:rPr>
-      </w:pPr>
-      <w:r>
-        <w:rPr>
-          <w:color w:val="000000"/>
-          <w:sz w:val="30"/>
-          <w:szCs w:val="30"/>
-        </w:rPr>
-        <w:br w:type="page"/>
-      </w:r>
-    </w:p>
-    <w:p>
-      <w:pPr>
-        <w:spacing w:line="360" w:lineRule="auto"/>
-        <w:rPr>
-          <w:rFonts w:eastAsia="黑体"/>
+          <w:rFonts w:ascii="黑体" w:eastAsia="黑体"/>
           <w:b/>
           <w:color w:val="000000"/>
-          <w:sz w:val="28"/>
-          <w:szCs w:val="28"/>
-        </w:rPr>
-      </w:pPr>
-      <w:r>
-        <w:rPr>
-          <w:rFonts w:eastAsia="黑体"/>
+          <w:sz w:val="48"/>
+          <w:szCs w:val="48"/>
+        </w:rPr>
+      </w:pPr>
+      <w:r>
+        <w:rPr>
+          <w:rFonts w:ascii="黑体" w:eastAsia="黑体" w:hint="eastAsia"/>
           <w:b/>
           <w:color w:val="000000"/>
-          <w:sz w:val="28"/>
-          <w:szCs w:val="28"/>
-        </w:rPr>
-        <w:lastRenderedPageBreak/>
-        <w:t>分类号：</w:t>
-      </w:r>
-      <w:r>
-        <w:rPr>
-          <w:rFonts w:eastAsia="黑体" w:hint="eastAsia"/>
-          <w:b/>
-          <w:color w:val="000000"/>
-          <w:sz w:val="28"/>
-          <w:szCs w:val="28"/>
-        </w:rPr>
-        <w:t xml:space="preserve">TP3                                     </w:t>
-      </w:r>
-      <w:r>
-        <w:rPr>
-          <w:rFonts w:eastAsia="黑体" w:hint="eastAsia"/>
-          <w:b/>
-          <w:color w:val="000000"/>
-          <w:sz w:val="28"/>
-          <w:szCs w:val="28"/>
-        </w:rPr>
-        <w:t>学校代号：</w:t>
-      </w:r>
-      <w:r>
-        <w:rPr>
-          <w:rFonts w:eastAsia="黑体" w:hint="eastAsia"/>
-          <w:b/>
-          <w:color w:val="000000"/>
-          <w:sz w:val="28"/>
-          <w:szCs w:val="28"/>
-        </w:rPr>
-        <w:t>10561</w:t>
-      </w:r>
-    </w:p>
-    <w:p>
-      <w:pPr>
-        <w:spacing w:line="360" w:lineRule="auto"/>
-        <w:rPr>
-          <w:rFonts w:eastAsia="黑体"/>
-          <w:color w:val="000000"/>
-          <w:sz w:val="28"/>
-          <w:szCs w:val="28"/>
-        </w:rPr>
-      </w:pPr>
-      <w:r>
-        <w:rPr>
-          <w:rFonts w:eastAsia="黑体" w:hint="eastAsia"/>
-          <w:b/>
-          <w:color w:val="000000"/>
-          <w:spacing w:val="24"/>
-          <w:sz w:val="28"/>
-          <w:szCs w:val="28"/>
-        </w:rPr>
-        <w:t>学</w:t>
-      </w:r>
-      <w:r>
-        <w:rPr>
-          <w:rFonts w:eastAsia="黑体" w:hint="eastAsia"/>
-          <w:b/>
-          <w:color w:val="000000"/>
-          <w:spacing w:val="24"/>
-          <w:sz w:val="28"/>
-          <w:szCs w:val="28"/>
-        </w:rPr>
-        <w:t xml:space="preserve"> </w:t>
-      </w:r>
-      <w:r>
-        <w:rPr>
-          <w:rFonts w:eastAsia="黑体" w:hint="eastAsia"/>
-          <w:b/>
-          <w:color w:val="000000"/>
-          <w:spacing w:val="24"/>
-          <w:sz w:val="28"/>
-          <w:szCs w:val="28"/>
-        </w:rPr>
-        <w:t>号</w:t>
-      </w:r>
-      <w:r>
-        <w:rPr>
-          <w:rFonts w:eastAsia="黑体"/>
-          <w:b/>
-          <w:color w:val="000000"/>
-          <w:sz w:val="28"/>
-          <w:szCs w:val="28"/>
-        </w:rPr>
-        <w:t>：</w:t>
-      </w:r>
-      <w:r>
-        <w:rPr>
-          <w:rFonts w:eastAsia="黑体" w:hint="eastAsia"/>
-          <w:b/>
-          <w:color w:val="000000"/>
-          <w:sz w:val="28"/>
-          <w:szCs w:val="28"/>
-        </w:rPr>
-        <w:t xml:space="preserve">202121046418                                         </w:t>
-      </w:r>
-    </w:p>
-    <w:p>
-      <w:pPr>
-        <w:spacing w:before="50" w:after="50" w:line="360" w:lineRule="auto"/>
-        <w:rPr>
-          <w:rFonts w:eastAsia="黑体"/>
-          <w:color w:val="000000"/>
-          <w:sz w:val="36"/>
-        </w:rPr>
-      </w:pPr>
-    </w:p>
-    <w:p>
-      <w:pPr>
-        <w:spacing w:before="50" w:after="50" w:line="360" w:lineRule="auto"/>
-        <w:rPr>
-          <w:rFonts w:eastAsia="黑体"/>
-          <w:color w:val="000000"/>
-          <w:sz w:val="36"/>
-        </w:rPr>
-      </w:pPr>
+          <w:sz w:val="48"/>
+          <w:szCs w:val="48"/>
+        </w:rPr>
+        <w:t>面向垂直领域的</w:t>
+      </w:r>
     </w:p>
     <w:p>
       <w:pPr>
         <w:spacing w:before="50" w:after="50" w:line="360" w:lineRule="auto"/>
         <w:jc w:val="center"/>
         <w:rPr>
-          <w:color w:val="000000"/>
-          <w:sz w:val="36"/>
-        </w:rPr>
-      </w:pPr>
-      <w:r>
-        <w:rPr>
-          <w:rFonts w:eastAsia="黑体" w:hint="eastAsia"/>
-          <w:color w:val="000000"/>
-          <w:sz w:val="36"/>
-        </w:rPr>
-        <w:t>华南理工大学硕士</w:t>
-      </w:r>
-      <w:r>
-        <w:rPr>
-          <w:rFonts w:eastAsia="黑体"/>
-          <w:color w:val="000000"/>
-          <w:sz w:val="36"/>
-        </w:rPr>
-        <w:t>学位论文</w:t>
-      </w:r>
-    </w:p>
-    <w:p>
-      <w:pPr>
-        <w:spacing w:before="50" w:after="50" w:line="360" w:lineRule="auto"/>
-        <w:rPr>
-          <w:color w:val="000000"/>
-        </w:rPr>
-      </w:pPr>
-    </w:p>
-    <w:p>
-      <w:pPr>
-        <w:spacing w:before="50" w:after="50" w:line="360" w:lineRule="auto"/>
-        <w:rPr>
-          <w:color w:val="000000"/>
-        </w:rPr>
-      </w:pPr>
-    </w:p>
-    <w:p>
-      <w:pPr>
-        <w:spacing w:before="50" w:after="50" w:line="360" w:lineRule="auto"/>
-        <w:jc w:val="center"/>
-        <w:rPr>
           <w:rFonts w:ascii="黑体" w:eastAsia="黑体"/>
           <w:b/>
           <w:color w:val="000000"/>
@@ -1440,39 +1521,16 @@
           <w:sz w:val="48"/>
           <w:szCs w:val="48"/>
         </w:rPr>
-        <w:t>面向垂直领域的</w:t>
-      </w:r>
-    </w:p>
-    <w:p>
-      <w:pPr>
-        <w:spacing w:before="50" w:after="50" w:line="360" w:lineRule="auto"/>
-        <w:jc w:val="center"/>
-        <w:rPr>
-          <w:rFonts w:ascii="黑体" w:eastAsia="黑体"/>
+        <w:t>检索增强</w:t>
+      </w:r>
+      <w:r>
+        <w:rPr>
+          <w:rFonts w:ascii="黑体" w:eastAsia="黑体" w:hint="eastAsia"/>
           <w:b/>
           <w:color w:val="000000"/>
           <w:sz w:val="48"/>
           <w:szCs w:val="48"/>
         </w:rPr>
-      </w:pPr>
-      <w:r>
-        <w:rPr>
-          <w:rFonts w:ascii="黑体" w:eastAsia="黑体" w:hint="eastAsia"/>
-          <w:b/>
-          <w:color w:val="000000"/>
-          <w:sz w:val="48"/>
-          <w:szCs w:val="48"/>
-        </w:rPr>
-        <w:t>检索增强</w:t>
-      </w:r>
-      <w:r>
-        <w:rPr>
-          <w:rFonts w:ascii="黑体" w:eastAsia="黑体" w:hint="eastAsia"/>
-          <w:b/>
-          <w:color w:val="000000"/>
-          <w:sz w:val="48"/>
-          <w:szCs w:val="48"/>
-        </w:rPr>
         <w:t>对话生成研究</w:t>
       </w:r>
     </w:p>
@@ -1544,6 +1602,13 @@
       </w:r>
       <w:r>
         <w:rPr>
+          <w:rFonts w:hint="eastAsia"/>
+          <w:color w:val="000000"/>
+        </w:rPr>
+        <w:t xml:space="preserve">    </w:t>
+      </w:r>
+      <w:r>
+        <w:rPr>
           <w:color w:val="000000"/>
         </w:rPr>
         <w:t>指导教师姓</w:t>
@@ -1553,7 +1618,7 @@
           <w:rFonts w:hint="eastAsia"/>
           <w:color w:val="000000"/>
         </w:rPr>
-        <w:t>名、职称：</w:t>
+        <w:t>名、职称：杜卿</w:t>
       </w:r>
       <w:r>
         <w:rPr>
@@ -1562,15 +1627,20 @@
         </w:rPr>
         <w:t xml:space="preserve"> </w:t>
       </w:r>
-      <w:proofErr w:type="gramStart"/>
-      <w:r>
-        <w:rPr>
-          <w:rFonts w:hint="eastAsia"/>
-          <w:color w:val="000000"/>
-        </w:rPr>
-        <w:t>杜卿</w:t>
-      </w:r>
-      <w:proofErr w:type="gramEnd"/>
+      <w:r>
+        <w:rPr>
+          <w:rFonts w:hint="eastAsia"/>
+          <w:color w:val="000000"/>
+        </w:rPr>
+        <w:t>副教授</w:t>
+      </w:r>
+      <w:r>
+        <w:rPr>
+          <w:rFonts w:hint="eastAsia"/>
+          <w:color w:val="000000"/>
+        </w:rPr>
+        <w:t>、施晨</w:t>
+      </w:r>
       <w:r>
         <w:rPr>
           <w:rFonts w:hint="eastAsia"/>
@@ -1583,7 +1653,7 @@
           <w:rFonts w:hint="eastAsia"/>
           <w:color w:val="000000"/>
         </w:rPr>
-        <w:t>副教授</w:t>
+        <w:t>高级工程师</w:t>
       </w:r>
     </w:p>
     <w:p>
@@ -1604,7 +1674,42 @@
           <w:rFonts w:hint="eastAsia"/>
           <w:color w:val="000000"/>
         </w:rPr>
-        <w:t>：工程硕士</w:t>
+        <w:t>：</w:t>
+      </w:r>
+      <w:r>
+        <w:rPr>
+          <w:rFonts w:hint="eastAsia"/>
+          <w:color w:val="000000"/>
+        </w:rPr>
+        <w:t>电子信息</w:t>
+      </w:r>
+      <w:r>
+        <w:rPr>
+          <w:rFonts w:hint="eastAsia"/>
+          <w:color w:val="000000"/>
+        </w:rPr>
+        <w:t>硕士</w:t>
+      </w:r>
+      <w:r>
+        <w:rPr>
+          <w:rFonts w:hint="eastAsia"/>
+          <w:color w:val="000000"/>
+        </w:rPr>
+        <w:t>(</w:t>
+      </w:r>
+      <w:r>
+        <w:rPr>
+          <w:rFonts w:hint="eastAsia"/>
+          <w:color w:val="000000"/>
+        </w:rPr>
+        <w:t>软件工程</w:t>
+      </w:r>
+      <w:r>
+        <w:rPr>
+          <w:rFonts w:hint="eastAsia"/>
+          <w:color w:val="000000"/>
+        </w:rPr>
+        <w:t>)</w:t>
       </w:r>
       <w:r>
         <w:rPr>
@@ -1617,7 +1722,7 @@
           <w:rFonts w:hint="eastAsia"/>
           <w:color w:val="000000"/>
         </w:rPr>
-        <w:t xml:space="preserve">          </w:t>
+        <w:t xml:space="preserve"> </w:t>
       </w:r>
       <w:r>
         <w:rPr>
@@ -1699,7 +1804,21 @@
           <w:rFonts w:hint="eastAsia"/>
           <w:color w:val="000000"/>
         </w:rPr>
-        <w:t xml:space="preserve"> 8 </w:t>
+        <w:t xml:space="preserve"> </w:t>
+      </w:r>
+      <w:r>
+        <w:rPr>
+          <w:rFonts w:hint="eastAsia"/>
+          <w:color w:val="000000"/>
+        </w:rPr>
+        <w:t>19</w:t>
+      </w:r>
+      <w:r>
+        <w:rPr>
+          <w:rFonts w:hint="eastAsia"/>
+          <w:color w:val="000000"/>
+        </w:rPr>
+        <w:t xml:space="preserve"> </w:t>
       </w:r>
       <w:r>
         <w:rPr>
@@ -1716,6 +1835,13 @@
       </w:r>
       <w:r>
         <w:rPr>
+          <w:rFonts w:hint="eastAsia"/>
+          <w:color w:val="000000"/>
+        </w:rPr>
+        <w:t xml:space="preserve"> </w:t>
+      </w:r>
+      <w:r>
+        <w:rPr>
           <w:color w:val="000000"/>
         </w:rPr>
         <w:t>论文答辩日期</w:t>
@@ -1732,6 +1858,127 @@
           <w:rFonts w:hint="eastAsia"/>
           <w:color w:val="000000"/>
         </w:rPr>
+        <w:t xml:space="preserve"> </w:t>
+      </w:r>
+      <w:r>
+        <w:rPr>
+          <w:rFonts w:hint="eastAsia"/>
+          <w:color w:val="000000"/>
+        </w:rPr>
+        <w:t>2024</w:t>
+      </w:r>
+      <w:r>
+        <w:rPr>
+          <w:color w:val="000000"/>
+        </w:rPr>
+        <w:t>年</w:t>
+      </w:r>
+      <w:r>
+        <w:rPr>
+          <w:rFonts w:hint="eastAsia"/>
+          <w:color w:val="000000"/>
+        </w:rPr>
+        <w:t xml:space="preserve"> </w:t>
+      </w:r>
+      <w:r>
+        <w:rPr>
+          <w:rFonts w:hint="eastAsia"/>
+          <w:color w:val="000000"/>
+        </w:rPr>
+        <w:t xml:space="preserve">6 </w:t>
+      </w:r>
+      <w:r>
+        <w:rPr>
+          <w:color w:val="000000"/>
+        </w:rPr>
+        <w:t>月</w:t>
+      </w:r>
+      <w:r>
+        <w:rPr>
+          <w:rFonts w:hint="eastAsia"/>
+          <w:color w:val="000000"/>
+        </w:rPr>
+        <w:t xml:space="preserve"> </w:t>
+      </w:r>
+      <w:r>
+        <w:rPr>
+          <w:rFonts w:hint="eastAsia"/>
+          <w:color w:val="000000"/>
+        </w:rPr>
+        <w:t xml:space="preserve">2 </w:t>
+      </w:r>
+      <w:r>
+        <w:rPr>
+          <w:color w:val="000000"/>
+        </w:rPr>
+        <w:t>日</w:t>
+      </w:r>
+    </w:p>
+    <w:p>
+      <w:pPr>
+        <w:spacing w:line="480" w:lineRule="auto"/>
+        <w:rPr>
+          <w:color w:val="000000"/>
+        </w:rPr>
+      </w:pPr>
+      <w:r>
+        <w:rPr>
+          <w:color w:val="000000"/>
+        </w:rPr>
+        <w:t>学位授予单位</w:t>
+      </w:r>
+      <w:r>
+        <w:rPr>
+          <w:rFonts w:hint="eastAsia"/>
+          <w:color w:val="000000"/>
+        </w:rPr>
+        <w:t>：华南理工大学</w:t>
+      </w:r>
+      <w:r>
+        <w:rPr>
+          <w:rFonts w:hint="eastAsia"/>
+          <w:color w:val="000000"/>
+        </w:rPr>
+        <w:t xml:space="preserve">        </w:t>
+      </w:r>
+      <w:r>
+        <w:rPr>
+          <w:color w:val="000000"/>
+        </w:rPr>
+        <w:t xml:space="preserve"> </w:t>
+      </w:r>
+      <w:r>
+        <w:rPr>
+          <w:rFonts w:hint="eastAsia"/>
+          <w:color w:val="000000"/>
+        </w:rPr>
+        <w:t xml:space="preserve">  </w:t>
+      </w:r>
+      <w:r>
+        <w:rPr>
+          <w:rFonts w:hint="eastAsia"/>
+          <w:color w:val="000000"/>
+        </w:rPr>
+        <w:t xml:space="preserve"> </w:t>
+      </w:r>
+      <w:r>
+        <w:rPr>
+          <w:color w:val="000000"/>
+        </w:rPr>
+        <w:t>学位授予日期</w:t>
+      </w:r>
+      <w:r>
+        <w:rPr>
+          <w:rFonts w:hint="eastAsia"/>
+          <w:color w:val="000000"/>
+        </w:rPr>
+        <w:t>：</w:t>
+      </w:r>
+      <w:r>
+        <w:rPr>
+          <w:rFonts w:hint="eastAsia"/>
+          <w:color w:val="000000"/>
+        </w:rPr>
         <w:t xml:space="preserve">     </w:t>
       </w:r>
       <w:r>
@@ -1776,160 +2023,115 @@
       </w:pPr>
       <w:r>
         <w:rPr>
-          <w:color w:val="000000"/>
-        </w:rPr>
-        <w:t>学位授予单位</w:t>
-      </w:r>
-      <w:r>
-        <w:rPr>
-          <w:rFonts w:hint="eastAsia"/>
-          <w:color w:val="000000"/>
-        </w:rPr>
-        <w:t>：华南理工大学</w:t>
-      </w:r>
-      <w:r>
-        <w:rPr>
-          <w:rFonts w:hint="eastAsia"/>
-          <w:color w:val="000000"/>
-        </w:rPr>
-        <w:t xml:space="preserve">        </w:t>
-      </w:r>
-      <w:r>
-        <w:rPr>
+          <w:rFonts w:hint="eastAsia"/>
+          <w:color w:val="000000"/>
+        </w:rPr>
+        <w:t>答辩委员会成员：</w:t>
+      </w:r>
+    </w:p>
+    <w:p>
+      <w:pPr>
+        <w:rPr>
+          <w:color w:val="000000"/>
+        </w:rPr>
+      </w:pPr>
+      <w:r>
+        <w:rPr>
+          <w:rFonts w:hint="eastAsia"/>
+          <w:color w:val="000000"/>
+        </w:rPr>
+        <w:t>主席：</w:t>
+      </w:r>
+      <w:r>
+        <w:rPr>
+          <w:rFonts w:hint="eastAsia"/>
+          <w:color w:val="000000"/>
+          <w:u w:val="single"/>
+        </w:rPr>
+        <w:t xml:space="preserve">    </w:t>
+      </w:r>
+      <w:r>
+        <w:rPr>
+          <w:rFonts w:hint="eastAsia"/>
+          <w:color w:val="000000"/>
+          <w:u w:val="single"/>
+        </w:rPr>
+        <w:t>蔡毅</w:t>
+      </w:r>
+      <w:r>
+        <w:rPr>
+          <w:rFonts w:hint="eastAsia"/>
+          <w:color w:val="000000"/>
+          <w:u w:val="single"/>
+        </w:rPr>
+        <w:t xml:space="preserve">     </w:t>
+      </w:r>
+      <w:r>
+        <w:rPr>
+          <w:rFonts w:hint="eastAsia"/>
           <w:color w:val="000000"/>
         </w:rPr>
         <w:t xml:space="preserve"> </w:t>
       </w:r>
-      <w:r>
-        <w:rPr>
-          <w:rFonts w:hint="eastAsia"/>
-          <w:color w:val="000000"/>
+    </w:p>
+    <w:p>
+      <w:pPr>
+        <w:rPr>
+          <w:color w:val="000000"/>
+        </w:rPr>
+      </w:pPr>
+    </w:p>
+    <w:p>
+      <w:pPr>
+        <w:rPr>
+          <w:color w:val="000000"/>
+        </w:rPr>
+      </w:pPr>
+      <w:r>
+        <w:rPr>
+          <w:rFonts w:hint="eastAsia"/>
+          <w:color w:val="000000"/>
+        </w:rPr>
+        <w:t>委员：</w:t>
+      </w:r>
+      <w:r>
+        <w:rPr>
+          <w:rFonts w:hint="eastAsia"/>
+          <w:color w:val="000000"/>
+        </w:rPr>
+        <w:t xml:space="preserve"> </w:t>
+      </w:r>
+      <w:r>
+        <w:rPr>
+          <w:rFonts w:hint="eastAsia"/>
+          <w:color w:val="000000"/>
+          <w:u w:val="single"/>
+        </w:rPr>
+        <w:t xml:space="preserve">   </w:t>
+      </w:r>
+      <w:r>
+        <w:rPr>
+          <w:rFonts w:hint="eastAsia"/>
+          <w:color w:val="000000"/>
+          <w:u w:val="single"/>
+        </w:rPr>
+        <w:t>刘艳霞、苏锦钿、王国华、张明英</w:t>
+      </w:r>
+      <w:r>
+        <w:rPr>
+          <w:rFonts w:hint="eastAsia"/>
+          <w:color w:val="000000"/>
+          <w:u w:val="single"/>
         </w:rPr>
         <w:t xml:space="preserve">  </w:t>
       </w:r>
       <w:r>
         <w:rPr>
-          <w:color w:val="000000"/>
-        </w:rPr>
-        <w:t>学位授予日期</w:t>
-      </w:r>
-      <w:r>
-        <w:rPr>
-          <w:rFonts w:hint="eastAsia"/>
-          <w:color w:val="000000"/>
-        </w:rPr>
-        <w:t>：</w:t>
-      </w:r>
-      <w:r>
-        <w:rPr>
-          <w:rFonts w:hint="eastAsia"/>
-          <w:color w:val="000000"/>
-        </w:rPr>
-        <w:t xml:space="preserve">     </w:t>
-      </w:r>
-      <w:r>
-        <w:rPr>
-          <w:color w:val="000000"/>
-        </w:rPr>
-        <w:t>年</w:t>
-      </w:r>
-      <w:r>
-        <w:rPr>
-          <w:rFonts w:hint="eastAsia"/>
-          <w:color w:val="000000"/>
-        </w:rPr>
-        <w:t xml:space="preserve">   </w:t>
-      </w:r>
-      <w:r>
-        <w:rPr>
-          <w:color w:val="000000"/>
-        </w:rPr>
-        <w:t>月</w:t>
-      </w:r>
-      <w:r>
-        <w:rPr>
-          <w:rFonts w:hint="eastAsia"/>
-          <w:color w:val="000000"/>
-        </w:rPr>
-        <w:t xml:space="preserve">   </w:t>
-      </w:r>
-      <w:r>
-        <w:rPr>
-          <w:color w:val="000000"/>
-        </w:rPr>
-        <w:t>日</w:t>
-      </w:r>
-    </w:p>
-    <w:p>
-      <w:pPr>
-        <w:spacing w:line="480" w:lineRule="auto"/>
-        <w:rPr>
-          <w:color w:val="000000"/>
-        </w:rPr>
-      </w:pPr>
-      <w:r>
-        <w:rPr>
-          <w:rFonts w:hint="eastAsia"/>
-          <w:color w:val="000000"/>
-        </w:rPr>
-        <w:t>答辩委员会成员：</w:t>
-      </w:r>
-    </w:p>
-    <w:p>
-      <w:pPr>
-        <w:rPr>
-          <w:color w:val="000000"/>
-        </w:rPr>
-      </w:pPr>
-      <w:r>
-        <w:rPr>
-          <w:rFonts w:hint="eastAsia"/>
-          <w:color w:val="000000"/>
-        </w:rPr>
-        <w:t>主席：</w:t>
-      </w:r>
-      <w:r>
-        <w:rPr>
           <w:rFonts w:hint="eastAsia"/>
           <w:color w:val="000000"/>
           <w:u w:val="single"/>
         </w:rPr>
-        <w:t xml:space="preserve">            </w:t>
-      </w:r>
-      <w:r>
-        <w:rPr>
-          <w:rFonts w:hint="eastAsia"/>
-          <w:color w:val="000000"/>
-        </w:rPr>
-        <w:t xml:space="preserve"> </w:t>
-      </w:r>
-    </w:p>
-    <w:p>
-      <w:pPr>
-        <w:rPr>
-          <w:color w:val="000000"/>
-        </w:rPr>
-      </w:pPr>
-    </w:p>
-    <w:p>
-      <w:pPr>
-        <w:rPr>
-          <w:color w:val="000000"/>
-        </w:rPr>
-      </w:pPr>
-      <w:r>
-        <w:rPr>
-          <w:rFonts w:hint="eastAsia"/>
-          <w:color w:val="000000"/>
-        </w:rPr>
-        <w:t>委员：</w:t>
-      </w:r>
-      <w:r>
-        <w:rPr>
-          <w:rFonts w:hint="eastAsia"/>
-          <w:color w:val="000000"/>
-        </w:rPr>
-        <w:t xml:space="preserve"> </w:t>
+        <w:t xml:space="preserve">  </w:t>
       </w:r>
       <w:r>
         <w:rPr>
@@ -1937,7 +2139,7 @@
           <w:color w:val="000000"/>
           <w:u w:val="single"/>
         </w:rPr>
-        <w:t xml:space="preserve">                                                              </w:t>
+        <w:t xml:space="preserve">                         </w:t>
       </w:r>
       <w:r>
         <w:rPr>

--- a/cover_file/非双盲版封面.docx
+++ b/cover_file/非双盲版封面.docx
@@ -62,7 +62,7 @@
           <w:sz w:val="28"/>
         </w:rPr>
         <w:drawing>
-          <wp:inline distT="0" distB="0" distL="0" distR="0" wp14:anchorId="457907C0" wp14:editId="7A228BFC">
+          <wp:inline distT="0" distB="0" distL="0" distR="0" wp14:anchorId="457907C0" wp14:editId="37E6844E">
             <wp:extent cx="4373880" cy="991235"/>
             <wp:effectExtent l="0" t="0" r="0" b="0"/>
             <wp:docPr id="1" name="图片 1"/>
@@ -825,29 +825,35 @@
     </w:p>
     <w:p>
       <w:pPr>
-        <w:spacing w:line="600" w:lineRule="exact"/>
-        <w:ind w:firstLineChars="810" w:firstLine="3078"/>
+        <w:widowControl/>
+        <w:jc w:val="left"/>
+      </w:pPr>
+      <w:r>
         <w:rPr>
           <w:rFonts w:eastAsia="黑体"/>
           <w:spacing w:val="30"/>
           <w:kern w:val="10"/>
           <w:sz w:val="32"/>
         </w:rPr>
-      </w:pPr>
+        <w:br w:type="page"/>
+      </w:r>
     </w:p>
     <w:p>
       <w:pPr>
         <w:spacing w:before="50" w:after="50" w:line="360" w:lineRule="auto"/>
         <w:jc w:val="center"/>
       </w:pPr>
-      <w:r>
-        <w:br w:type="page"/>
-      </w:r>
     </w:p>
     <w:p>
       <w:pPr>
         <w:spacing w:before="50" w:after="50" w:line="360" w:lineRule="auto"/>
         <w:jc w:val="center"/>
+        <w:rPr>
+          <w:b/>
+          <w:color w:val="000000"/>
+          <w:sz w:val="36"/>
+          <w:szCs w:val="36"/>
+        </w:rPr>
       </w:pPr>
     </w:p>
     <w:p>
@@ -861,6 +867,26 @@
           <w:szCs w:val="36"/>
         </w:rPr>
       </w:pPr>
+      <w:r>
+        <w:rPr>
+          <w:rFonts w:hint="eastAsia"/>
+          <w:b/>
+          <w:color w:val="000000"/>
+          <w:sz w:val="36"/>
+          <w:szCs w:val="36"/>
+        </w:rPr>
+        <w:t xml:space="preserve">Research </w:t>
+      </w:r>
+      <w:r>
+        <w:rPr>
+          <w:rFonts w:hint="eastAsia"/>
+          <w:b/>
+          <w:color w:val="000000"/>
+          <w:sz w:val="36"/>
+          <w:szCs w:val="36"/>
+        </w:rPr>
+        <w:t xml:space="preserve">on Retrieval Augmented </w:t>
+      </w:r>
     </w:p>
     <w:p>
       <w:pPr>
@@ -881,7 +907,7 @@
           <w:sz w:val="36"/>
           <w:szCs w:val="36"/>
         </w:rPr>
-        <w:t xml:space="preserve">Research </w:t>
+        <w:t>Dialogue Generation for</w:t>
       </w:r>
       <w:r>
         <w:rPr>
@@ -891,50 +917,87 @@
           <w:sz w:val="36"/>
           <w:szCs w:val="36"/>
         </w:rPr>
-        <w:t xml:space="preserve">on Retrieval Augmented </w:t>
-      </w:r>
+        <w:t xml:space="preserve"> </w:t>
+      </w:r>
+      <w:r>
+        <w:rPr>
+          <w:rFonts w:hint="eastAsia"/>
+          <w:b/>
+          <w:color w:val="000000"/>
+          <w:sz w:val="36"/>
+          <w:szCs w:val="36"/>
+        </w:rPr>
+        <w:t>Vertical Domain</w:t>
+      </w:r>
+    </w:p>
+    <w:p>
+      <w:pPr>
+        <w:spacing w:before="50" w:after="50" w:line="360" w:lineRule="auto"/>
+        <w:rPr>
+          <w:color w:val="000000"/>
+        </w:rPr>
+      </w:pPr>
+    </w:p>
+    <w:p>
+      <w:pPr>
+        <w:spacing w:before="50" w:after="50" w:line="360" w:lineRule="auto"/>
+        <w:rPr>
+          <w:color w:val="000000"/>
+        </w:rPr>
+      </w:pPr>
+    </w:p>
+    <w:p>
+      <w:pPr>
+        <w:spacing w:before="50" w:after="50" w:line="360" w:lineRule="auto"/>
+        <w:rPr>
+          <w:color w:val="000000"/>
+        </w:rPr>
+      </w:pPr>
     </w:p>
     <w:p>
       <w:pPr>
         <w:spacing w:before="50" w:after="50" w:line="360" w:lineRule="auto"/>
         <w:jc w:val="center"/>
         <w:rPr>
-          <w:b/>
-          <w:color w:val="000000"/>
-          <w:sz w:val="36"/>
-          <w:szCs w:val="36"/>
-        </w:rPr>
-      </w:pPr>
-      <w:r>
-        <w:rPr>
-          <w:rFonts w:hint="eastAsia"/>
-          <w:b/>
-          <w:color w:val="000000"/>
-          <w:sz w:val="36"/>
-          <w:szCs w:val="36"/>
-        </w:rPr>
-        <w:t>Dialogue Generation for</w:t>
-      </w:r>
-      <w:r>
-        <w:rPr>
-          <w:rFonts w:hint="eastAsia"/>
-          <w:b/>
-          <w:color w:val="000000"/>
-          <w:sz w:val="36"/>
-          <w:szCs w:val="36"/>
-        </w:rPr>
-        <w:t xml:space="preserve"> </w:t>
-      </w:r>
-      <w:r>
-        <w:rPr>
-          <w:rFonts w:hint="eastAsia"/>
-          <w:b/>
-          <w:color w:val="000000"/>
-          <w:sz w:val="36"/>
-          <w:szCs w:val="36"/>
-        </w:rPr>
-        <w:t>Vertical Domain</w:t>
-      </w:r>
+          <w:color w:val="000000"/>
+          <w:sz w:val="28"/>
+          <w:szCs w:val="28"/>
+        </w:rPr>
+      </w:pPr>
+      <w:r>
+        <w:rPr>
+          <w:rFonts w:hint="eastAsia"/>
+          <w:color w:val="000000"/>
+          <w:sz w:val="28"/>
+          <w:szCs w:val="28"/>
+        </w:rPr>
+        <w:t xml:space="preserve">A Dissertation Submitted for the Degree of </w:t>
+      </w:r>
+      <w:r>
+        <w:rPr>
+          <w:rFonts w:hint="eastAsia"/>
+          <w:color w:val="000000"/>
+          <w:sz w:val="28"/>
+          <w:szCs w:val="28"/>
+        </w:rPr>
+        <w:t>Master</w:t>
+      </w:r>
+    </w:p>
+    <w:p>
+      <w:pPr>
+        <w:spacing w:before="50" w:after="50" w:line="360" w:lineRule="auto"/>
+        <w:rPr>
+          <w:color w:val="000000"/>
+        </w:rPr>
+      </w:pPr>
+    </w:p>
+    <w:p>
+      <w:pPr>
+        <w:spacing w:before="50" w:after="50" w:line="360" w:lineRule="auto"/>
+        <w:rPr>
+          <w:color w:val="000000"/>
+        </w:rPr>
+      </w:pPr>
     </w:p>
     <w:p>
       <w:pPr>
@@ -965,69 +1028,42 @@
         <w:spacing w:before="50" w:after="50" w:line="360" w:lineRule="auto"/>
         <w:jc w:val="center"/>
         <w:rPr>
-          <w:color w:val="000000"/>
-          <w:sz w:val="28"/>
-          <w:szCs w:val="28"/>
-        </w:rPr>
-      </w:pPr>
-      <w:r>
-        <w:rPr>
-          <w:rFonts w:hint="eastAsia"/>
-          <w:color w:val="000000"/>
-          <w:sz w:val="28"/>
-          <w:szCs w:val="28"/>
-        </w:rPr>
-        <w:t xml:space="preserve">A Dissertation Submitted for the Degree of </w:t>
-      </w:r>
-      <w:r>
-        <w:rPr>
-          <w:rFonts w:hint="eastAsia"/>
-          <w:color w:val="000000"/>
-          <w:sz w:val="28"/>
-          <w:szCs w:val="28"/>
-        </w:rPr>
-        <w:t>Master</w:t>
-      </w:r>
-    </w:p>
-    <w:p>
-      <w:pPr>
-        <w:spacing w:before="50" w:after="50" w:line="360" w:lineRule="auto"/>
-        <w:rPr>
-          <w:color w:val="000000"/>
-        </w:rPr>
-      </w:pPr>
-    </w:p>
-    <w:p>
-      <w:pPr>
-        <w:spacing w:before="50" w:after="50" w:line="360" w:lineRule="auto"/>
-        <w:rPr>
-          <w:color w:val="000000"/>
-        </w:rPr>
-      </w:pPr>
-    </w:p>
-    <w:p>
-      <w:pPr>
-        <w:spacing w:before="50" w:after="50" w:line="360" w:lineRule="auto"/>
-        <w:rPr>
-          <w:color w:val="000000"/>
-        </w:rPr>
-      </w:pPr>
-    </w:p>
-    <w:p>
-      <w:pPr>
-        <w:spacing w:before="50" w:after="50" w:line="360" w:lineRule="auto"/>
-        <w:rPr>
-          <w:color w:val="000000"/>
-        </w:rPr>
-      </w:pPr>
-    </w:p>
-    <w:p>
-      <w:pPr>
-        <w:spacing w:before="50" w:after="50" w:line="360" w:lineRule="auto"/>
-        <w:rPr>
-          <w:color w:val="000000"/>
-        </w:rPr>
-      </w:pPr>
+          <w:b/>
+          <w:color w:val="000000"/>
+          <w:sz w:val="30"/>
+          <w:szCs w:val="30"/>
+        </w:rPr>
+      </w:pPr>
+      <w:r>
+        <w:rPr>
+          <w:rFonts w:hint="eastAsia"/>
+          <w:b/>
+          <w:color w:val="000000"/>
+          <w:sz w:val="30"/>
+          <w:szCs w:val="30"/>
+        </w:rPr>
+        <w:t>Candidate</w:t>
+      </w:r>
+      <w:r>
+        <w:rPr>
+          <w:rFonts w:hint="eastAsia"/>
+          <w:b/>
+          <w:color w:val="000000"/>
+          <w:sz w:val="30"/>
+          <w:szCs w:val="30"/>
+        </w:rPr>
+        <w:t>：</w:t>
+      </w:r>
+      <w:r>
+        <w:rPr>
+          <w:rFonts w:hint="eastAsia"/>
+          <w:b/>
+          <w:color w:val="000000"/>
+          <w:sz w:val="30"/>
+          <w:szCs w:val="30"/>
+        </w:rPr>
+        <w:t>Zhenyu Li</w:t>
+      </w:r>
     </w:p>
     <w:p>
       <w:pPr>
@@ -1048,7 +1084,7 @@
           <w:sz w:val="30"/>
           <w:szCs w:val="30"/>
         </w:rPr>
-        <w:t>Candidate</w:t>
+        <w:t>Supervisor</w:t>
       </w:r>
       <w:r>
         <w:rPr>
@@ -1068,15 +1104,120 @@
           <w:sz w:val="30"/>
           <w:szCs w:val="30"/>
         </w:rPr>
-        <w:t>Zhenyu Li</w:t>
-      </w:r>
+        <w:t xml:space="preserve">Associate </w:t>
+      </w:r>
+      <w:r>
+        <w:rPr>
+          <w:rFonts w:hint="eastAsia"/>
+          <w:b/>
+          <w:color w:val="000000"/>
+          <w:sz w:val="30"/>
+          <w:szCs w:val="30"/>
+        </w:rPr>
+        <w:t xml:space="preserve">Prof. </w:t>
+      </w:r>
+      <w:r>
+        <w:rPr>
+          <w:rFonts w:hint="eastAsia"/>
+          <w:b/>
+          <w:color w:val="000000"/>
+          <w:sz w:val="30"/>
+          <w:szCs w:val="30"/>
+        </w:rPr>
+        <w:t>Qing Du</w:t>
+      </w:r>
+    </w:p>
+    <w:p>
+      <w:pPr>
+        <w:spacing w:before="50" w:after="50" w:line="360" w:lineRule="auto"/>
+        <w:ind w:left="3360" w:firstLineChars="200" w:firstLine="602"/>
+        <w:rPr>
+          <w:b/>
+          <w:color w:val="000000"/>
+          <w:sz w:val="30"/>
+          <w:szCs w:val="30"/>
+        </w:rPr>
+      </w:pPr>
+      <w:r>
+        <w:rPr>
+          <w:rFonts w:hint="eastAsia"/>
+          <w:b/>
+          <w:color w:val="000000"/>
+          <w:sz w:val="30"/>
+          <w:szCs w:val="30"/>
+        </w:rPr>
+        <w:t>Senior Eng. Chen Shi</w:t>
+      </w:r>
+    </w:p>
+    <w:p>
+      <w:pPr>
+        <w:spacing w:before="50" w:after="50" w:line="360" w:lineRule="auto"/>
+        <w:rPr>
+          <w:color w:val="000000"/>
+        </w:rPr>
+      </w:pPr>
+    </w:p>
+    <w:p>
+      <w:pPr>
+        <w:spacing w:before="50" w:after="50" w:line="360" w:lineRule="auto"/>
+        <w:rPr>
+          <w:color w:val="000000"/>
+        </w:rPr>
+      </w:pPr>
+    </w:p>
+    <w:p>
+      <w:pPr>
+        <w:spacing w:before="50" w:after="50" w:line="360" w:lineRule="auto"/>
+        <w:rPr>
+          <w:color w:val="000000"/>
+        </w:rPr>
+      </w:pPr>
+    </w:p>
+    <w:p>
+      <w:pPr>
+        <w:spacing w:before="50" w:after="50" w:line="360" w:lineRule="auto"/>
+        <w:rPr>
+          <w:color w:val="000000"/>
+        </w:rPr>
+      </w:pPr>
+    </w:p>
+    <w:p>
+      <w:pPr>
+        <w:spacing w:before="50" w:after="50" w:line="360" w:lineRule="auto"/>
+        <w:rPr>
+          <w:color w:val="000000"/>
+        </w:rPr>
+      </w:pPr>
+    </w:p>
+    <w:p>
+      <w:pPr>
+        <w:spacing w:before="50" w:after="50" w:line="360" w:lineRule="auto"/>
+        <w:rPr>
+          <w:color w:val="000000"/>
+        </w:rPr>
+      </w:pPr>
+    </w:p>
+    <w:p>
+      <w:pPr>
+        <w:spacing w:before="50" w:after="50" w:line="360" w:lineRule="auto"/>
+        <w:rPr>
+          <w:color w:val="000000"/>
+        </w:rPr>
+      </w:pPr>
+    </w:p>
+    <w:p>
+      <w:pPr>
+        <w:spacing w:before="50" w:after="50" w:line="360" w:lineRule="auto"/>
+        <w:rPr>
+          <w:color w:val="000000"/>
+        </w:rPr>
+      </w:pPr>
     </w:p>
     <w:p>
       <w:pPr>
         <w:spacing w:before="50" w:after="50" w:line="360" w:lineRule="auto"/>
         <w:jc w:val="center"/>
         <w:rPr>
-          <w:b/>
           <w:color w:val="000000"/>
           <w:sz w:val="30"/>
           <w:szCs w:val="30"/>
@@ -1085,82 +1226,206 @@
       <w:r>
         <w:rPr>
           <w:rFonts w:hint="eastAsia"/>
-          <w:b/>
           <w:color w:val="000000"/>
           <w:sz w:val="30"/>
           <w:szCs w:val="30"/>
         </w:rPr>
-        <w:t>Supervisor</w:t>
-      </w:r>
-      <w:r>
-        <w:rPr>
-          <w:rFonts w:hint="eastAsia"/>
-          <w:b/>
+        <w:t xml:space="preserve">South China University of Technology </w:t>
+      </w:r>
+    </w:p>
+    <w:p>
+      <w:pPr>
+        <w:spacing w:before="50" w:after="50" w:line="360" w:lineRule="auto"/>
+        <w:jc w:val="center"/>
+        <w:rPr>
           <w:color w:val="000000"/>
           <w:sz w:val="30"/>
           <w:szCs w:val="30"/>
         </w:rPr>
-        <w:t>：</w:t>
-      </w:r>
-      <w:r>
-        <w:rPr>
-          <w:rFonts w:hint="eastAsia"/>
-          <w:b/>
+      </w:pPr>
+      <w:r>
+        <w:rPr>
+          <w:rFonts w:hint="eastAsia"/>
           <w:color w:val="000000"/>
           <w:sz w:val="30"/>
           <w:szCs w:val="30"/>
         </w:rPr>
-        <w:t xml:space="preserve">Associate </w:t>
-      </w:r>
-      <w:r>
-        <w:rPr>
-          <w:rFonts w:hint="eastAsia"/>
-          <w:b/>
+        <w:t>Guangzhou, China</w:t>
+      </w:r>
+    </w:p>
+    <w:p>
+      <w:pPr>
+        <w:widowControl/>
+        <w:jc w:val="left"/>
+        <w:rPr>
           <w:color w:val="000000"/>
           <w:sz w:val="30"/>
           <w:szCs w:val="30"/>
         </w:rPr>
-        <w:t xml:space="preserve">Prof. </w:t>
-      </w:r>
-      <w:r>
-        <w:rPr>
-          <w:rFonts w:hint="eastAsia"/>
-          <w:b/>
+      </w:pPr>
+      <w:r>
+        <w:rPr>
           <w:color w:val="000000"/>
           <w:sz w:val="30"/>
           <w:szCs w:val="30"/>
         </w:rPr>
-        <w:t>Qing Du</w:t>
-      </w:r>
-    </w:p>
-    <w:p>
-      <w:pPr>
-        <w:spacing w:before="50" w:after="50" w:line="360" w:lineRule="auto"/>
-        <w:ind w:left="3360" w:firstLineChars="200" w:firstLine="602"/>
-        <w:rPr>
-          <w:rFonts w:hint="eastAsia"/>
-          <w:b/>
+        <w:br w:type="page"/>
+      </w:r>
+    </w:p>
+    <w:p>
+      <w:pPr>
+        <w:widowControl/>
+        <w:jc w:val="left"/>
+        <w:rPr>
           <w:color w:val="000000"/>
           <w:sz w:val="30"/>
           <w:szCs w:val="30"/>
         </w:rPr>
       </w:pPr>
-      <w:r>
-        <w:rPr>
-          <w:rFonts w:hint="eastAsia"/>
+    </w:p>
+    <w:p>
+      <w:pPr>
+        <w:spacing w:line="360" w:lineRule="auto"/>
+        <w:rPr>
+          <w:rFonts w:eastAsia="黑体"/>
           <w:b/>
           <w:color w:val="000000"/>
-          <w:sz w:val="30"/>
-          <w:szCs w:val="30"/>
-        </w:rPr>
-        <w:t>Senior Eng. Chen Shi</w:t>
+          <w:sz w:val="28"/>
+          <w:szCs w:val="28"/>
+        </w:rPr>
+      </w:pPr>
+      <w:r>
+        <w:rPr>
+          <w:rFonts w:eastAsia="黑体"/>
+          <w:b/>
+          <w:color w:val="000000"/>
+          <w:sz w:val="28"/>
+          <w:szCs w:val="28"/>
+        </w:rPr>
+        <w:t>分类号：</w:t>
+      </w:r>
+      <w:r>
+        <w:rPr>
+          <w:rFonts w:eastAsia="黑体" w:hint="eastAsia"/>
+          <w:b/>
+          <w:color w:val="000000"/>
+          <w:sz w:val="28"/>
+          <w:szCs w:val="28"/>
+        </w:rPr>
+        <w:t>TP</w:t>
+      </w:r>
+      <w:r>
+        <w:rPr>
+          <w:rFonts w:eastAsia="黑体" w:hint="eastAsia"/>
+          <w:b/>
+          <w:color w:val="000000"/>
+          <w:sz w:val="28"/>
+          <w:szCs w:val="28"/>
+        </w:rPr>
+        <w:t xml:space="preserve">181 </w:t>
+      </w:r>
+      <w:r>
+        <w:rPr>
+          <w:rFonts w:eastAsia="黑体" w:hint="eastAsia"/>
+          <w:b/>
+          <w:color w:val="000000"/>
+          <w:sz w:val="28"/>
+          <w:szCs w:val="28"/>
+        </w:rPr>
+        <w:t xml:space="preserve">                                  </w:t>
+      </w:r>
+      <w:r>
+        <w:rPr>
+          <w:rFonts w:eastAsia="黑体" w:hint="eastAsia"/>
+          <w:b/>
+          <w:color w:val="000000"/>
+          <w:sz w:val="28"/>
+          <w:szCs w:val="28"/>
+        </w:rPr>
+        <w:t>学校代号：</w:t>
+      </w:r>
+      <w:r>
+        <w:rPr>
+          <w:rFonts w:eastAsia="黑体" w:hint="eastAsia"/>
+          <w:b/>
+          <w:color w:val="000000"/>
+          <w:sz w:val="28"/>
+          <w:szCs w:val="28"/>
+        </w:rPr>
+        <w:t>10561</w:t>
+      </w:r>
+    </w:p>
+    <w:p>
+      <w:pPr>
+        <w:spacing w:line="360" w:lineRule="auto"/>
+        <w:rPr>
+          <w:rFonts w:eastAsia="黑体"/>
+          <w:color w:val="000000"/>
+          <w:sz w:val="28"/>
+          <w:szCs w:val="28"/>
+        </w:rPr>
+      </w:pPr>
+      <w:r>
+        <w:rPr>
+          <w:rFonts w:eastAsia="黑体" w:hint="eastAsia"/>
+          <w:b/>
+          <w:color w:val="000000"/>
+          <w:spacing w:val="24"/>
+          <w:sz w:val="28"/>
+          <w:szCs w:val="28"/>
+        </w:rPr>
+        <w:t>学</w:t>
+      </w:r>
+      <w:r>
+        <w:rPr>
+          <w:rFonts w:eastAsia="黑体" w:hint="eastAsia"/>
+          <w:b/>
+          <w:color w:val="000000"/>
+          <w:spacing w:val="24"/>
+          <w:sz w:val="28"/>
+          <w:szCs w:val="28"/>
+        </w:rPr>
+        <w:t xml:space="preserve"> </w:t>
+      </w:r>
+      <w:r>
+        <w:rPr>
+          <w:rFonts w:eastAsia="黑体" w:hint="eastAsia"/>
+          <w:b/>
+          <w:color w:val="000000"/>
+          <w:spacing w:val="24"/>
+          <w:sz w:val="28"/>
+          <w:szCs w:val="28"/>
+        </w:rPr>
+        <w:t>号</w:t>
+      </w:r>
+      <w:r>
+        <w:rPr>
+          <w:rFonts w:eastAsia="黑体"/>
+          <w:b/>
+          <w:color w:val="000000"/>
+          <w:sz w:val="28"/>
+          <w:szCs w:val="28"/>
+        </w:rPr>
+        <w:t>：</w:t>
+      </w:r>
+      <w:r>
+        <w:rPr>
+          <w:rFonts w:eastAsia="黑体" w:hint="eastAsia"/>
+          <w:b/>
+          <w:color w:val="000000"/>
+          <w:sz w:val="28"/>
+          <w:szCs w:val="28"/>
+        </w:rPr>
+        <w:t xml:space="preserve">202121046418                                         </w:t>
       </w:r>
     </w:p>
     <w:p>
       <w:pPr>
         <w:spacing w:before="50" w:after="50" w:line="360" w:lineRule="auto"/>
         <w:rPr>
-          <w:color w:val="000000"/>
+          <w:rFonts w:eastAsia="黑体"/>
+          <w:color w:val="000000"/>
+          <w:sz w:val="36"/>
         </w:rPr>
       </w:pPr>
     </w:p>
@@ -1168,55 +1433,9 @@
       <w:pPr>
         <w:spacing w:before="50" w:after="50" w:line="360" w:lineRule="auto"/>
         <w:rPr>
-          <w:color w:val="000000"/>
-        </w:rPr>
-      </w:pPr>
-    </w:p>
-    <w:p>
-      <w:pPr>
-        <w:spacing w:before="50" w:after="50" w:line="360" w:lineRule="auto"/>
-        <w:rPr>
-          <w:color w:val="000000"/>
-        </w:rPr>
-      </w:pPr>
-    </w:p>
-    <w:p>
-      <w:pPr>
-        <w:spacing w:before="50" w:after="50" w:line="360" w:lineRule="auto"/>
-        <w:rPr>
-          <w:color w:val="000000"/>
-        </w:rPr>
-      </w:pPr>
-    </w:p>
-    <w:p>
-      <w:pPr>
-        <w:spacing w:before="50" w:after="50" w:line="360" w:lineRule="auto"/>
-        <w:rPr>
-          <w:color w:val="000000"/>
-        </w:rPr>
-      </w:pPr>
-    </w:p>
-    <w:p>
-      <w:pPr>
-        <w:spacing w:before="50" w:after="50" w:line="360" w:lineRule="auto"/>
-        <w:rPr>
-          <w:color w:val="000000"/>
-        </w:rPr>
-      </w:pPr>
-    </w:p>
-    <w:p>
-      <w:pPr>
-        <w:spacing w:before="50" w:after="50" w:line="360" w:lineRule="auto"/>
-        <w:rPr>
-          <w:color w:val="000000"/>
-        </w:rPr>
-      </w:pPr>
-    </w:p>
-    <w:p>
-      <w:pPr>
-        <w:spacing w:before="50" w:after="50" w:line="360" w:lineRule="auto"/>
-        <w:rPr>
-          <w:color w:val="000000"/>
+          <w:rFonts w:eastAsia="黑体"/>
+          <w:color w:val="000000"/>
+          <w:sz w:val="36"/>
         </w:rPr>
       </w:pPr>
     </w:p>
@@ -1226,263 +1445,70 @@
         <w:jc w:val="center"/>
         <w:rPr>
           <w:color w:val="000000"/>
-          <w:sz w:val="30"/>
-          <w:szCs w:val="30"/>
-        </w:rPr>
-      </w:pPr>
-      <w:r>
-        <w:rPr>
-          <w:rFonts w:hint="eastAsia"/>
-          <w:color w:val="000000"/>
-          <w:sz w:val="30"/>
-          <w:szCs w:val="30"/>
-        </w:rPr>
-        <w:t xml:space="preserve">South China University of Technology </w:t>
-      </w:r>
+          <w:sz w:val="36"/>
+        </w:rPr>
+      </w:pPr>
+      <w:r>
+        <w:rPr>
+          <w:rFonts w:eastAsia="黑体" w:hint="eastAsia"/>
+          <w:color w:val="000000"/>
+          <w:sz w:val="36"/>
+        </w:rPr>
+        <w:t>华南理工大学硕士</w:t>
+      </w:r>
+      <w:r>
+        <w:rPr>
+          <w:rFonts w:eastAsia="黑体"/>
+          <w:color w:val="000000"/>
+          <w:sz w:val="36"/>
+        </w:rPr>
+        <w:t>学位论文</w:t>
+      </w:r>
+    </w:p>
+    <w:p>
+      <w:pPr>
+        <w:spacing w:before="50" w:after="50" w:line="360" w:lineRule="auto"/>
+        <w:rPr>
+          <w:color w:val="000000"/>
+        </w:rPr>
+      </w:pPr>
+    </w:p>
+    <w:p>
+      <w:pPr>
+        <w:spacing w:before="50" w:after="50" w:line="360" w:lineRule="auto"/>
+        <w:rPr>
+          <w:color w:val="000000"/>
+        </w:rPr>
+      </w:pPr>
     </w:p>
     <w:p>
       <w:pPr>
         <w:spacing w:before="50" w:after="50" w:line="360" w:lineRule="auto"/>
         <w:jc w:val="center"/>
         <w:rPr>
-          <w:color w:val="000000"/>
-          <w:sz w:val="30"/>
-          <w:szCs w:val="30"/>
-        </w:rPr>
-      </w:pPr>
-      <w:r>
-        <w:rPr>
-          <w:rFonts w:hint="eastAsia"/>
-          <w:color w:val="000000"/>
-          <w:sz w:val="30"/>
-          <w:szCs w:val="30"/>
-        </w:rPr>
-        <w:t>Guangzhou, China</w:t>
-      </w:r>
-    </w:p>
-    <w:p>
-      <w:pPr>
-        <w:widowControl/>
-        <w:jc w:val="left"/>
-        <w:rPr>
-          <w:color w:val="000000"/>
-          <w:sz w:val="30"/>
-          <w:szCs w:val="30"/>
-        </w:rPr>
-      </w:pPr>
-      <w:r>
-        <w:rPr>
-          <w:color w:val="000000"/>
-          <w:sz w:val="30"/>
-          <w:szCs w:val="30"/>
-        </w:rPr>
-        <w:br w:type="page"/>
-      </w:r>
-    </w:p>
-    <w:p>
-      <w:pPr>
-        <w:spacing w:line="360" w:lineRule="auto"/>
-        <w:rPr>
-          <w:rFonts w:eastAsia="黑体"/>
+          <w:rFonts w:ascii="黑体" w:eastAsia="黑体"/>
           <w:b/>
           <w:color w:val="000000"/>
-          <w:sz w:val="28"/>
-          <w:szCs w:val="28"/>
-        </w:rPr>
-      </w:pPr>
-      <w:r>
-        <w:rPr>
-          <w:rFonts w:eastAsia="黑体"/>
+          <w:sz w:val="48"/>
+          <w:szCs w:val="48"/>
+        </w:rPr>
+      </w:pPr>
+      <w:r>
+        <w:rPr>
+          <w:rFonts w:ascii="黑体" w:eastAsia="黑体" w:hint="eastAsia"/>
           <w:b/>
           <w:color w:val="000000"/>
-          <w:sz w:val="28"/>
-          <w:szCs w:val="28"/>
-        </w:rPr>
-        <w:lastRenderedPageBreak/>
-        <w:t>分类号：</w:t>
-      </w:r>
-      <w:r>
-        <w:rPr>
-          <w:rFonts w:eastAsia="黑体" w:hint="eastAsia"/>
-          <w:b/>
-          <w:color w:val="000000"/>
-          <w:sz w:val="28"/>
-          <w:szCs w:val="28"/>
-        </w:rPr>
-        <w:t>TP</w:t>
-      </w:r>
-      <w:r>
-        <w:rPr>
-          <w:rFonts w:eastAsia="黑体" w:hint="eastAsia"/>
-          <w:b/>
-          <w:color w:val="000000"/>
-          <w:sz w:val="28"/>
-          <w:szCs w:val="28"/>
-        </w:rPr>
-        <w:t xml:space="preserve">181 </w:t>
-      </w:r>
-      <w:r>
-        <w:rPr>
-          <w:rFonts w:eastAsia="黑体" w:hint="eastAsia"/>
-          <w:b/>
-          <w:color w:val="000000"/>
-          <w:sz w:val="28"/>
-          <w:szCs w:val="28"/>
-        </w:rPr>
-        <w:t xml:space="preserve">                                  </w:t>
-      </w:r>
-      <w:r>
-        <w:rPr>
-          <w:rFonts w:eastAsia="黑体" w:hint="eastAsia"/>
-          <w:b/>
-          <w:color w:val="000000"/>
-          <w:sz w:val="28"/>
-          <w:szCs w:val="28"/>
-        </w:rPr>
-        <w:t>学校代号：</w:t>
-      </w:r>
-      <w:r>
-        <w:rPr>
-          <w:rFonts w:eastAsia="黑体" w:hint="eastAsia"/>
-          <w:b/>
-          <w:color w:val="000000"/>
-          <w:sz w:val="28"/>
-          <w:szCs w:val="28"/>
-        </w:rPr>
-        <w:t>10561</w:t>
-      </w:r>
-    </w:p>
-    <w:p>
-      <w:pPr>
-        <w:spacing w:line="360" w:lineRule="auto"/>
-        <w:rPr>
-          <w:rFonts w:eastAsia="黑体"/>
-          <w:color w:val="000000"/>
-          <w:sz w:val="28"/>
-          <w:szCs w:val="28"/>
-        </w:rPr>
-      </w:pPr>
-      <w:r>
-        <w:rPr>
-          <w:rFonts w:eastAsia="黑体" w:hint="eastAsia"/>
-          <w:b/>
-          <w:color w:val="000000"/>
-          <w:spacing w:val="24"/>
-          <w:sz w:val="28"/>
-          <w:szCs w:val="28"/>
-        </w:rPr>
-        <w:t>学</w:t>
-      </w:r>
-      <w:r>
-        <w:rPr>
-          <w:rFonts w:eastAsia="黑体" w:hint="eastAsia"/>
-          <w:b/>
-          <w:color w:val="000000"/>
-          <w:spacing w:val="24"/>
-          <w:sz w:val="28"/>
-          <w:szCs w:val="28"/>
-        </w:rPr>
-        <w:t xml:space="preserve"> </w:t>
-      </w:r>
-      <w:r>
-        <w:rPr>
-          <w:rFonts w:eastAsia="黑体" w:hint="eastAsia"/>
-          <w:b/>
-          <w:color w:val="000000"/>
-          <w:spacing w:val="24"/>
-          <w:sz w:val="28"/>
-          <w:szCs w:val="28"/>
-        </w:rPr>
-        <w:t>号</w:t>
-      </w:r>
-      <w:r>
-        <w:rPr>
-          <w:rFonts w:eastAsia="黑体"/>
-          <w:b/>
-          <w:color w:val="000000"/>
-          <w:sz w:val="28"/>
-          <w:szCs w:val="28"/>
-        </w:rPr>
-        <w:t>：</w:t>
-      </w:r>
-      <w:r>
-        <w:rPr>
-          <w:rFonts w:eastAsia="黑体" w:hint="eastAsia"/>
-          <w:b/>
-          <w:color w:val="000000"/>
-          <w:sz w:val="28"/>
-          <w:szCs w:val="28"/>
-        </w:rPr>
-        <w:t xml:space="preserve">202121046418                                         </w:t>
-      </w:r>
-    </w:p>
-    <w:p>
-      <w:pPr>
-        <w:spacing w:before="50" w:after="50" w:line="360" w:lineRule="auto"/>
-        <w:rPr>
-          <w:rFonts w:eastAsia="黑体"/>
-          <w:color w:val="000000"/>
-          <w:sz w:val="36"/>
-        </w:rPr>
-      </w:pPr>
-    </w:p>
-    <w:p>
-      <w:pPr>
-        <w:spacing w:before="50" w:after="50" w:line="360" w:lineRule="auto"/>
-        <w:rPr>
-          <w:rFonts w:eastAsia="黑体"/>
-          <w:color w:val="000000"/>
-          <w:sz w:val="36"/>
-        </w:rPr>
-      </w:pPr>
+          <w:sz w:val="48"/>
+          <w:szCs w:val="48"/>
+        </w:rPr>
+        <w:t>面向垂直领域的</w:t>
+      </w:r>
     </w:p>
     <w:p>
       <w:pPr>
         <w:spacing w:before="50" w:after="50" w:line="360" w:lineRule="auto"/>
         <w:jc w:val="center"/>
         <w:rPr>
-          <w:color w:val="000000"/>
-          <w:sz w:val="36"/>
-        </w:rPr>
-      </w:pPr>
-      <w:r>
-        <w:rPr>
-          <w:rFonts w:eastAsia="黑体" w:hint="eastAsia"/>
-          <w:color w:val="000000"/>
-          <w:sz w:val="36"/>
-        </w:rPr>
-        <w:t>华南理工大学硕士</w:t>
-      </w:r>
-      <w:r>
-        <w:rPr>
-          <w:rFonts w:eastAsia="黑体"/>
-          <w:color w:val="000000"/>
-          <w:sz w:val="36"/>
-        </w:rPr>
-        <w:t>学位论文</w:t>
-      </w:r>
-    </w:p>
-    <w:p>
-      <w:pPr>
-        <w:spacing w:before="50" w:after="50" w:line="360" w:lineRule="auto"/>
-        <w:rPr>
-          <w:color w:val="000000"/>
-        </w:rPr>
-      </w:pPr>
-    </w:p>
-    <w:p>
-      <w:pPr>
-        <w:spacing w:before="50" w:after="50" w:line="360" w:lineRule="auto"/>
-        <w:rPr>
-          <w:color w:val="000000"/>
-        </w:rPr>
-      </w:pPr>
-    </w:p>
-    <w:p>
-      <w:pPr>
-        <w:spacing w:before="50" w:after="50" w:line="360" w:lineRule="auto"/>
-        <w:jc w:val="center"/>
-        <w:rPr>
           <w:rFonts w:ascii="黑体" w:eastAsia="黑体"/>
           <w:b/>
           <w:color w:val="000000"/>
@@ -1498,39 +1524,16 @@
           <w:sz w:val="48"/>
           <w:szCs w:val="48"/>
         </w:rPr>
-        <w:t>面向垂直领域的</w:t>
-      </w:r>
-    </w:p>
-    <w:p>
-      <w:pPr>
-        <w:spacing w:before="50" w:after="50" w:line="360" w:lineRule="auto"/>
-        <w:jc w:val="center"/>
-        <w:rPr>
-          <w:rFonts w:ascii="黑体" w:eastAsia="黑体"/>
+        <w:t>检索增强</w:t>
+      </w:r>
+      <w:r>
+        <w:rPr>
+          <w:rFonts w:ascii="黑体" w:eastAsia="黑体" w:hint="eastAsia"/>
           <w:b/>
           <w:color w:val="000000"/>
           <w:sz w:val="48"/>
           <w:szCs w:val="48"/>
         </w:rPr>
-      </w:pPr>
-      <w:r>
-        <w:rPr>
-          <w:rFonts w:ascii="黑体" w:eastAsia="黑体" w:hint="eastAsia"/>
-          <w:b/>
-          <w:color w:val="000000"/>
-          <w:sz w:val="48"/>
-          <w:szCs w:val="48"/>
-        </w:rPr>
-        <w:t>检索增强</w:t>
-      </w:r>
-      <w:r>
-        <w:rPr>
-          <w:rFonts w:ascii="黑体" w:eastAsia="黑体" w:hint="eastAsia"/>
-          <w:b/>
-          <w:color w:val="000000"/>
-          <w:sz w:val="48"/>
-          <w:szCs w:val="48"/>
-        </w:rPr>
         <w:t>对话生成研究</w:t>
       </w:r>
     </w:p>
@@ -2115,7 +2118,15 @@
           <w:color w:val="000000"/>
           <w:u w:val="single"/>
         </w:rPr>
-        <w:t>刘艳霞、苏锦钿、王国华、张明英</w:t>
+        <w:t>刘艳霞、苏锦钿、王国华、</w:t>
+      </w:r>
+      <w:r>
+        <w:rPr>
+          <w:rFonts w:hint="eastAsia"/>
+          <w:color w:val="000000"/>
+          <w:u w:val="single"/>
+        </w:rPr>
+        <w:t>杨英仪</w:t>
       </w:r>
       <w:r>
         <w:rPr>
@@ -2696,8 +2707,8 @@
     </w:p>
     <w:p>
       <w:pPr>
-        <w:spacing w:before="50" w:after="50" w:line="360" w:lineRule="auto"/>
-        <w:jc w:val="center"/>
+        <w:widowControl/>
+        <w:jc w:val="left"/>
         <w:rPr>
           <w:rFonts w:ascii="黑体" w:eastAsia="黑体" w:hAnsi="黑体"/>
           <w:sz w:val="36"/>

--- a/cover_file/非双盲版封面.docx
+++ b/cover_file/非双盲版封面.docx
@@ -62,7 +62,7 @@
           <w:sz w:val="28"/>
         </w:rPr>
         <w:drawing>
-          <wp:inline distT="0" distB="0" distL="0" distR="0" wp14:anchorId="457907C0" wp14:editId="37E6844E">
+          <wp:inline distT="0" distB="0" distL="0" distR="0" wp14:anchorId="457907C0" wp14:editId="0E23BABD">
             <wp:extent cx="4373880" cy="991235"/>
             <wp:effectExtent l="0" t="0" r="0" b="0"/>
             <wp:docPr id="1" name="图片 1"/>
@@ -522,6 +522,7 @@
                 <w:sz w:val="32"/>
               </w:rPr>
             </w:pPr>
+            <w:proofErr w:type="gramStart"/>
             <w:r>
               <w:rPr>
                 <w:rFonts w:eastAsia="黑体" w:hint="eastAsia"/>
@@ -531,6 +532,7 @@
               </w:rPr>
               <w:t>杜卿</w:t>
             </w:r>
+            <w:proofErr w:type="gramEnd"/>
             <w:r>
               <w:rPr>
                 <w:rFonts w:eastAsia="黑体" w:hint="eastAsia"/>
@@ -605,24 +607,6 @@
                 <w:sz w:val="32"/>
               </w:rPr>
               <w:t>施晨</w:t>
-            </w:r>
-            <w:r>
-              <w:rPr>
-                <w:rFonts w:eastAsia="黑体" w:hint="eastAsia"/>
-                <w:spacing w:val="30"/>
-                <w:kern w:val="10"/>
-                <w:sz w:val="32"/>
-              </w:rPr>
-              <w:t xml:space="preserve"> </w:t>
-            </w:r>
-            <w:r>
-              <w:rPr>
-                <w:rFonts w:eastAsia="黑体" w:hint="eastAsia"/>
-                <w:spacing w:val="30"/>
-                <w:kern w:val="10"/>
-                <w:sz w:val="32"/>
-              </w:rPr>
-              <w:t>高级工程师</w:t>
             </w:r>
           </w:p>
         </w:tc>
@@ -1130,7 +1114,6 @@
     <w:p>
       <w:pPr>
         <w:spacing w:before="50" w:after="50" w:line="360" w:lineRule="auto"/>
-        <w:ind w:left="3360" w:firstLineChars="200" w:firstLine="602"/>
         <w:rPr>
           <w:b/>
           <w:color w:val="000000"/>
@@ -1138,80 +1121,90 @@
           <w:szCs w:val="30"/>
         </w:rPr>
       </w:pPr>
-      <w:r>
-        <w:rPr>
-          <w:rFonts w:hint="eastAsia"/>
-          <w:b/>
+    </w:p>
+    <w:p>
+      <w:pPr>
+        <w:spacing w:before="50" w:after="50" w:line="360" w:lineRule="auto"/>
+        <w:rPr>
+          <w:color w:val="000000"/>
+        </w:rPr>
+      </w:pPr>
+    </w:p>
+    <w:p>
+      <w:pPr>
+        <w:spacing w:before="50" w:after="50" w:line="360" w:lineRule="auto"/>
+        <w:rPr>
+          <w:color w:val="000000"/>
+        </w:rPr>
+      </w:pPr>
+    </w:p>
+    <w:p>
+      <w:pPr>
+        <w:spacing w:before="50" w:after="50" w:line="360" w:lineRule="auto"/>
+        <w:rPr>
+          <w:color w:val="000000"/>
+        </w:rPr>
+      </w:pPr>
+    </w:p>
+    <w:p>
+      <w:pPr>
+        <w:spacing w:before="50" w:after="50" w:line="360" w:lineRule="auto"/>
+        <w:rPr>
+          <w:color w:val="000000"/>
+        </w:rPr>
+      </w:pPr>
+    </w:p>
+    <w:p>
+      <w:pPr>
+        <w:spacing w:before="50" w:after="50" w:line="360" w:lineRule="auto"/>
+        <w:rPr>
+          <w:color w:val="000000"/>
+        </w:rPr>
+      </w:pPr>
+    </w:p>
+    <w:p>
+      <w:pPr>
+        <w:spacing w:before="50" w:after="50" w:line="360" w:lineRule="auto"/>
+        <w:rPr>
+          <w:color w:val="000000"/>
+        </w:rPr>
+      </w:pPr>
+    </w:p>
+    <w:p>
+      <w:pPr>
+        <w:spacing w:before="50" w:after="50" w:line="360" w:lineRule="auto"/>
+        <w:rPr>
+          <w:color w:val="000000"/>
+        </w:rPr>
+      </w:pPr>
+    </w:p>
+    <w:p>
+      <w:pPr>
+        <w:spacing w:before="50" w:after="50" w:line="360" w:lineRule="auto"/>
+        <w:rPr>
+          <w:color w:val="000000"/>
+        </w:rPr>
+      </w:pPr>
+    </w:p>
+    <w:p>
+      <w:pPr>
+        <w:spacing w:before="50" w:after="50" w:line="360" w:lineRule="auto"/>
+        <w:jc w:val="center"/>
+        <w:rPr>
           <w:color w:val="000000"/>
           <w:sz w:val="30"/>
           <w:szCs w:val="30"/>
         </w:rPr>
-        <w:t>Senior Eng. Chen Shi</w:t>
-      </w:r>
-    </w:p>
-    <w:p>
-      <w:pPr>
-        <w:spacing w:before="50" w:after="50" w:line="360" w:lineRule="auto"/>
-        <w:rPr>
-          <w:color w:val="000000"/>
-        </w:rPr>
-      </w:pPr>
-    </w:p>
-    <w:p>
-      <w:pPr>
-        <w:spacing w:before="50" w:after="50" w:line="360" w:lineRule="auto"/>
-        <w:rPr>
-          <w:color w:val="000000"/>
-        </w:rPr>
-      </w:pPr>
-    </w:p>
-    <w:p>
-      <w:pPr>
-        <w:spacing w:before="50" w:after="50" w:line="360" w:lineRule="auto"/>
-        <w:rPr>
-          <w:color w:val="000000"/>
-        </w:rPr>
-      </w:pPr>
-    </w:p>
-    <w:p>
-      <w:pPr>
-        <w:spacing w:before="50" w:after="50" w:line="360" w:lineRule="auto"/>
-        <w:rPr>
-          <w:color w:val="000000"/>
-        </w:rPr>
-      </w:pPr>
-    </w:p>
-    <w:p>
-      <w:pPr>
-        <w:spacing w:before="50" w:after="50" w:line="360" w:lineRule="auto"/>
-        <w:rPr>
-          <w:color w:val="000000"/>
-        </w:rPr>
-      </w:pPr>
-    </w:p>
-    <w:p>
-      <w:pPr>
-        <w:spacing w:before="50" w:after="50" w:line="360" w:lineRule="auto"/>
-        <w:rPr>
-          <w:color w:val="000000"/>
-        </w:rPr>
-      </w:pPr>
-    </w:p>
-    <w:p>
-      <w:pPr>
-        <w:spacing w:before="50" w:after="50" w:line="360" w:lineRule="auto"/>
-        <w:rPr>
-          <w:color w:val="000000"/>
-        </w:rPr>
-      </w:pPr>
-    </w:p>
-    <w:p>
-      <w:pPr>
-        <w:spacing w:before="50" w:after="50" w:line="360" w:lineRule="auto"/>
-        <w:rPr>
-          <w:color w:val="000000"/>
-        </w:rPr>
-      </w:pPr>
+      </w:pPr>
+      <w:r>
+        <w:rPr>
+          <w:rFonts w:hint="eastAsia"/>
+          <w:color w:val="000000"/>
+          <w:sz w:val="30"/>
+          <w:szCs w:val="30"/>
+        </w:rPr>
+        <w:t xml:space="preserve">South China University of Technology </w:t>
+      </w:r>
     </w:p>
     <w:p>
       <w:pPr>
@@ -1230,8 +1223,194 @@
           <w:sz w:val="30"/>
           <w:szCs w:val="30"/>
         </w:rPr>
-        <w:t xml:space="preserve">South China University of Technology </w:t>
-      </w:r>
+        <w:t>Guangzhou, China</w:t>
+      </w:r>
+    </w:p>
+    <w:p>
+      <w:pPr>
+        <w:widowControl/>
+        <w:jc w:val="left"/>
+        <w:rPr>
+          <w:color w:val="000000"/>
+          <w:sz w:val="30"/>
+          <w:szCs w:val="30"/>
+        </w:rPr>
+      </w:pPr>
+      <w:r>
+        <w:rPr>
+          <w:color w:val="000000"/>
+          <w:sz w:val="30"/>
+          <w:szCs w:val="30"/>
+        </w:rPr>
+        <w:br w:type="page"/>
+      </w:r>
+    </w:p>
+    <w:p>
+      <w:pPr>
+        <w:widowControl/>
+        <w:jc w:val="left"/>
+        <w:rPr>
+          <w:color w:val="000000"/>
+          <w:sz w:val="30"/>
+          <w:szCs w:val="30"/>
+        </w:rPr>
+      </w:pPr>
+    </w:p>
+    <w:p>
+      <w:pPr>
+        <w:spacing w:line="360" w:lineRule="auto"/>
+        <w:rPr>
+          <w:rFonts w:eastAsia="黑体"/>
+          <w:b/>
+          <w:color w:val="000000"/>
+          <w:sz w:val="28"/>
+          <w:szCs w:val="28"/>
+        </w:rPr>
+      </w:pPr>
+      <w:r>
+        <w:rPr>
+          <w:rFonts w:eastAsia="黑体"/>
+          <w:b/>
+          <w:color w:val="000000"/>
+          <w:sz w:val="28"/>
+          <w:szCs w:val="28"/>
+        </w:rPr>
+        <w:t>分类号：</w:t>
+      </w:r>
+      <w:r>
+        <w:rPr>
+          <w:rFonts w:eastAsia="黑体" w:hint="eastAsia"/>
+          <w:b/>
+          <w:color w:val="000000"/>
+          <w:sz w:val="28"/>
+          <w:szCs w:val="28"/>
+        </w:rPr>
+        <w:t>TP</w:t>
+      </w:r>
+      <w:r>
+        <w:rPr>
+          <w:rFonts w:eastAsia="黑体" w:hint="eastAsia"/>
+          <w:b/>
+          <w:color w:val="000000"/>
+          <w:sz w:val="28"/>
+          <w:szCs w:val="28"/>
+        </w:rPr>
+        <w:t xml:space="preserve">181 </w:t>
+      </w:r>
+      <w:r>
+        <w:rPr>
+          <w:rFonts w:eastAsia="黑体" w:hint="eastAsia"/>
+          <w:b/>
+          <w:color w:val="000000"/>
+          <w:sz w:val="28"/>
+          <w:szCs w:val="28"/>
+        </w:rPr>
+        <w:t xml:space="preserve">                                  </w:t>
+      </w:r>
+      <w:r>
+        <w:rPr>
+          <w:rFonts w:eastAsia="黑体" w:hint="eastAsia"/>
+          <w:b/>
+          <w:color w:val="000000"/>
+          <w:sz w:val="28"/>
+          <w:szCs w:val="28"/>
+        </w:rPr>
+        <w:t>学校代号：</w:t>
+      </w:r>
+      <w:r>
+        <w:rPr>
+          <w:rFonts w:eastAsia="黑体" w:hint="eastAsia"/>
+          <w:b/>
+          <w:color w:val="000000"/>
+          <w:sz w:val="28"/>
+          <w:szCs w:val="28"/>
+        </w:rPr>
+        <w:t>10561</w:t>
+      </w:r>
+    </w:p>
+    <w:p>
+      <w:pPr>
+        <w:spacing w:line="360" w:lineRule="auto"/>
+        <w:rPr>
+          <w:rFonts w:eastAsia="黑体"/>
+          <w:color w:val="000000"/>
+          <w:sz w:val="28"/>
+          <w:szCs w:val="28"/>
+        </w:rPr>
+      </w:pPr>
+      <w:r>
+        <w:rPr>
+          <w:rFonts w:eastAsia="黑体" w:hint="eastAsia"/>
+          <w:b/>
+          <w:color w:val="000000"/>
+          <w:spacing w:val="24"/>
+          <w:sz w:val="28"/>
+          <w:szCs w:val="28"/>
+        </w:rPr>
+        <w:t>学</w:t>
+      </w:r>
+      <w:r>
+        <w:rPr>
+          <w:rFonts w:eastAsia="黑体" w:hint="eastAsia"/>
+          <w:b/>
+          <w:color w:val="000000"/>
+          <w:spacing w:val="24"/>
+          <w:sz w:val="28"/>
+          <w:szCs w:val="28"/>
+        </w:rPr>
+        <w:t xml:space="preserve"> </w:t>
+      </w:r>
+      <w:r>
+        <w:rPr>
+          <w:rFonts w:eastAsia="黑体" w:hint="eastAsia"/>
+          <w:b/>
+          <w:color w:val="000000"/>
+          <w:spacing w:val="24"/>
+          <w:sz w:val="28"/>
+          <w:szCs w:val="28"/>
+        </w:rPr>
+        <w:t>号</w:t>
+      </w:r>
+      <w:r>
+        <w:rPr>
+          <w:rFonts w:eastAsia="黑体"/>
+          <w:b/>
+          <w:color w:val="000000"/>
+          <w:sz w:val="28"/>
+          <w:szCs w:val="28"/>
+        </w:rPr>
+        <w:t>：</w:t>
+      </w:r>
+      <w:r>
+        <w:rPr>
+          <w:rFonts w:eastAsia="黑体" w:hint="eastAsia"/>
+          <w:b/>
+          <w:color w:val="000000"/>
+          <w:sz w:val="28"/>
+          <w:szCs w:val="28"/>
+        </w:rPr>
+        <w:t xml:space="preserve">202121046418                                         </w:t>
+      </w:r>
+    </w:p>
+    <w:p>
+      <w:pPr>
+        <w:spacing w:before="50" w:after="50" w:line="360" w:lineRule="auto"/>
+        <w:rPr>
+          <w:rFonts w:eastAsia="黑体"/>
+          <w:color w:val="000000"/>
+          <w:sz w:val="36"/>
+        </w:rPr>
+      </w:pPr>
+    </w:p>
+    <w:p>
+      <w:pPr>
+        <w:spacing w:before="50" w:after="50" w:line="360" w:lineRule="auto"/>
+        <w:rPr>
+          <w:rFonts w:eastAsia="黑体"/>
+          <w:color w:val="000000"/>
+          <w:sz w:val="36"/>
+        </w:rPr>
+      </w:pPr>
     </w:p>
     <w:p>
       <w:pPr>
@@ -1239,193 +1418,31 @@
         <w:jc w:val="center"/>
         <w:rPr>
           <w:color w:val="000000"/>
-          <w:sz w:val="30"/>
-          <w:szCs w:val="30"/>
-        </w:rPr>
-      </w:pPr>
-      <w:r>
-        <w:rPr>
-          <w:rFonts w:hint="eastAsia"/>
-          <w:color w:val="000000"/>
-          <w:sz w:val="30"/>
-          <w:szCs w:val="30"/>
-        </w:rPr>
-        <w:t>Guangzhou, China</w:t>
-      </w:r>
-    </w:p>
-    <w:p>
-      <w:pPr>
-        <w:widowControl/>
-        <w:jc w:val="left"/>
-        <w:rPr>
-          <w:color w:val="000000"/>
-          <w:sz w:val="30"/>
-          <w:szCs w:val="30"/>
-        </w:rPr>
-      </w:pPr>
-      <w:r>
-        <w:rPr>
-          <w:color w:val="000000"/>
-          <w:sz w:val="30"/>
-          <w:szCs w:val="30"/>
-        </w:rPr>
-        <w:br w:type="page"/>
-      </w:r>
-    </w:p>
-    <w:p>
-      <w:pPr>
-        <w:widowControl/>
-        <w:jc w:val="left"/>
-        <w:rPr>
-          <w:color w:val="000000"/>
-          <w:sz w:val="30"/>
-          <w:szCs w:val="30"/>
-        </w:rPr>
-      </w:pPr>
-    </w:p>
-    <w:p>
-      <w:pPr>
-        <w:spacing w:line="360" w:lineRule="auto"/>
+          <w:sz w:val="36"/>
+        </w:rPr>
+      </w:pPr>
+      <w:r>
+        <w:rPr>
+          <w:rFonts w:eastAsia="黑体" w:hint="eastAsia"/>
+          <w:color w:val="000000"/>
+          <w:sz w:val="36"/>
+        </w:rPr>
+        <w:t>华南理工大学硕士</w:t>
+      </w:r>
+      <w:r>
         <w:rPr>
           <w:rFonts w:eastAsia="黑体"/>
-          <w:b/>
-          <w:color w:val="000000"/>
-          <w:sz w:val="28"/>
-          <w:szCs w:val="28"/>
-        </w:rPr>
-      </w:pPr>
-      <w:r>
-        <w:rPr>
-          <w:rFonts w:eastAsia="黑体"/>
-          <w:b/>
-          <w:color w:val="000000"/>
-          <w:sz w:val="28"/>
-          <w:szCs w:val="28"/>
-        </w:rPr>
-        <w:t>分类号：</w:t>
-      </w:r>
-      <w:r>
-        <w:rPr>
-          <w:rFonts w:eastAsia="黑体" w:hint="eastAsia"/>
-          <w:b/>
-          <w:color w:val="000000"/>
-          <w:sz w:val="28"/>
-          <w:szCs w:val="28"/>
-        </w:rPr>
-        <w:t>TP</w:t>
-      </w:r>
-      <w:r>
-        <w:rPr>
-          <w:rFonts w:eastAsia="黑体" w:hint="eastAsia"/>
-          <w:b/>
-          <w:color w:val="000000"/>
-          <w:sz w:val="28"/>
-          <w:szCs w:val="28"/>
-        </w:rPr>
-        <w:t xml:space="preserve">181 </w:t>
-      </w:r>
-      <w:r>
-        <w:rPr>
-          <w:rFonts w:eastAsia="黑体" w:hint="eastAsia"/>
-          <w:b/>
-          <w:color w:val="000000"/>
-          <w:sz w:val="28"/>
-          <w:szCs w:val="28"/>
-        </w:rPr>
-        <w:t xml:space="preserve">                                  </w:t>
-      </w:r>
-      <w:r>
-        <w:rPr>
-          <w:rFonts w:eastAsia="黑体" w:hint="eastAsia"/>
-          <w:b/>
-          <w:color w:val="000000"/>
-          <w:sz w:val="28"/>
-          <w:szCs w:val="28"/>
-        </w:rPr>
-        <w:t>学校代号：</w:t>
-      </w:r>
-      <w:r>
-        <w:rPr>
-          <w:rFonts w:eastAsia="黑体" w:hint="eastAsia"/>
-          <w:b/>
-          <w:color w:val="000000"/>
-          <w:sz w:val="28"/>
-          <w:szCs w:val="28"/>
-        </w:rPr>
-        <w:t>10561</w:t>
-      </w:r>
-    </w:p>
-    <w:p>
-      <w:pPr>
-        <w:spacing w:line="360" w:lineRule="auto"/>
-        <w:rPr>
-          <w:rFonts w:eastAsia="黑体"/>
-          <w:color w:val="000000"/>
-          <w:sz w:val="28"/>
-          <w:szCs w:val="28"/>
-        </w:rPr>
-      </w:pPr>
-      <w:r>
-        <w:rPr>
-          <w:rFonts w:eastAsia="黑体" w:hint="eastAsia"/>
-          <w:b/>
-          <w:color w:val="000000"/>
-          <w:spacing w:val="24"/>
-          <w:sz w:val="28"/>
-          <w:szCs w:val="28"/>
-        </w:rPr>
-        <w:t>学</w:t>
-      </w:r>
-      <w:r>
-        <w:rPr>
-          <w:rFonts w:eastAsia="黑体" w:hint="eastAsia"/>
-          <w:b/>
-          <w:color w:val="000000"/>
-          <w:spacing w:val="24"/>
-          <w:sz w:val="28"/>
-          <w:szCs w:val="28"/>
-        </w:rPr>
-        <w:t xml:space="preserve"> </w:t>
-      </w:r>
-      <w:r>
-        <w:rPr>
-          <w:rFonts w:eastAsia="黑体" w:hint="eastAsia"/>
-          <w:b/>
-          <w:color w:val="000000"/>
-          <w:spacing w:val="24"/>
-          <w:sz w:val="28"/>
-          <w:szCs w:val="28"/>
-        </w:rPr>
-        <w:t>号</w:t>
-      </w:r>
-      <w:r>
-        <w:rPr>
-          <w:rFonts w:eastAsia="黑体"/>
-          <w:b/>
-          <w:color w:val="000000"/>
-          <w:sz w:val="28"/>
-          <w:szCs w:val="28"/>
-        </w:rPr>
-        <w:t>：</w:t>
-      </w:r>
-      <w:r>
-        <w:rPr>
-          <w:rFonts w:eastAsia="黑体" w:hint="eastAsia"/>
-          <w:b/>
-          <w:color w:val="000000"/>
-          <w:sz w:val="28"/>
-          <w:szCs w:val="28"/>
-        </w:rPr>
-        <w:t xml:space="preserve">202121046418                                         </w:t>
+          <w:color w:val="000000"/>
+          <w:sz w:val="36"/>
+        </w:rPr>
+        <w:t>学位论文</w:t>
       </w:r>
     </w:p>
     <w:p>
       <w:pPr>
         <w:spacing w:before="50" w:after="50" w:line="360" w:lineRule="auto"/>
         <w:rPr>
-          <w:rFonts w:eastAsia="黑体"/>
-          <w:color w:val="000000"/>
-          <w:sz w:val="36"/>
+          <w:color w:val="000000"/>
         </w:rPr>
       </w:pPr>
     </w:p>
@@ -1433,9 +1450,7 @@
       <w:pPr>
         <w:spacing w:before="50" w:after="50" w:line="360" w:lineRule="auto"/>
         <w:rPr>
-          <w:rFonts w:eastAsia="黑体"/>
-          <w:color w:val="000000"/>
-          <w:sz w:val="36"/>
+          <w:color w:val="000000"/>
         </w:rPr>
       </w:pPr>
     </w:p>
@@ -1444,42 +1459,23 @@
         <w:spacing w:before="50" w:after="50" w:line="360" w:lineRule="auto"/>
         <w:jc w:val="center"/>
         <w:rPr>
-          <w:color w:val="000000"/>
-          <w:sz w:val="36"/>
-        </w:rPr>
-      </w:pPr>
-      <w:r>
-        <w:rPr>
-          <w:rFonts w:eastAsia="黑体" w:hint="eastAsia"/>
-          <w:color w:val="000000"/>
-          <w:sz w:val="36"/>
-        </w:rPr>
-        <w:t>华南理工大学硕士</w:t>
-      </w:r>
-      <w:r>
-        <w:rPr>
-          <w:rFonts w:eastAsia="黑体"/>
-          <w:color w:val="000000"/>
-          <w:sz w:val="36"/>
-        </w:rPr>
-        <w:t>学位论文</w:t>
-      </w:r>
-    </w:p>
-    <w:p>
-      <w:pPr>
-        <w:spacing w:before="50" w:after="50" w:line="360" w:lineRule="auto"/>
-        <w:rPr>
-          <w:color w:val="000000"/>
-        </w:rPr>
-      </w:pPr>
-    </w:p>
-    <w:p>
-      <w:pPr>
-        <w:spacing w:before="50" w:after="50" w:line="360" w:lineRule="auto"/>
-        <w:rPr>
-          <w:color w:val="000000"/>
-        </w:rPr>
-      </w:pPr>
+          <w:rFonts w:ascii="黑体" w:eastAsia="黑体"/>
+          <w:b/>
+          <w:color w:val="000000"/>
+          <w:sz w:val="48"/>
+          <w:szCs w:val="48"/>
+        </w:rPr>
+      </w:pPr>
+      <w:r>
+        <w:rPr>
+          <w:rFonts w:ascii="黑体" w:eastAsia="黑体" w:hint="eastAsia"/>
+          <w:b/>
+          <w:color w:val="000000"/>
+          <w:sz w:val="48"/>
+          <w:szCs w:val="48"/>
+        </w:rPr>
+        <w:t>面向垂直领域的</w:t>
+      </w:r>
     </w:p>
     <w:p>
       <w:pPr>
@@ -1501,39 +1497,16 @@
           <w:sz w:val="48"/>
           <w:szCs w:val="48"/>
         </w:rPr>
-        <w:t>面向垂直领域的</w:t>
-      </w:r>
-    </w:p>
-    <w:p>
-      <w:pPr>
-        <w:spacing w:before="50" w:after="50" w:line="360" w:lineRule="auto"/>
-        <w:jc w:val="center"/>
-        <w:rPr>
-          <w:rFonts w:ascii="黑体" w:eastAsia="黑体"/>
+        <w:t>检索增强</w:t>
+      </w:r>
+      <w:r>
+        <w:rPr>
+          <w:rFonts w:ascii="黑体" w:eastAsia="黑体" w:hint="eastAsia"/>
           <w:b/>
           <w:color w:val="000000"/>
           <w:sz w:val="48"/>
           <w:szCs w:val="48"/>
         </w:rPr>
-      </w:pPr>
-      <w:r>
-        <w:rPr>
-          <w:rFonts w:ascii="黑体" w:eastAsia="黑体" w:hint="eastAsia"/>
-          <w:b/>
-          <w:color w:val="000000"/>
-          <w:sz w:val="48"/>
-          <w:szCs w:val="48"/>
-        </w:rPr>
-        <w:t>检索增强</w:t>
-      </w:r>
-      <w:r>
-        <w:rPr>
-          <w:rFonts w:ascii="黑体" w:eastAsia="黑体" w:hint="eastAsia"/>
-          <w:b/>
-          <w:color w:val="000000"/>
-          <w:sz w:val="48"/>
-          <w:szCs w:val="48"/>
-        </w:rPr>
         <w:t>对话生成研究</w:t>
       </w:r>
     </w:p>
@@ -1573,6 +1546,7 @@
       <w:pPr>
         <w:spacing w:before="50" w:after="50" w:line="360" w:lineRule="auto"/>
         <w:rPr>
+          <w:rFonts w:hint="eastAsia"/>
           <w:color w:val="000000"/>
         </w:rPr>
       </w:pPr>
@@ -1608,23 +1582,210 @@
           <w:rFonts w:hint="eastAsia"/>
           <w:color w:val="000000"/>
         </w:rPr>
+        <w:t xml:space="preserve">  </w:t>
+      </w:r>
+      <w:r>
+        <w:rPr>
+          <w:color w:val="000000"/>
+        </w:rPr>
+        <w:t>指导教师姓</w:t>
+      </w:r>
+      <w:r>
+        <w:rPr>
+          <w:rFonts w:hint="eastAsia"/>
+          <w:color w:val="000000"/>
+        </w:rPr>
+        <w:t>名、职称：</w:t>
+      </w:r>
+      <w:proofErr w:type="gramStart"/>
+      <w:r>
+        <w:rPr>
+          <w:rFonts w:hint="eastAsia"/>
+          <w:color w:val="000000"/>
+        </w:rPr>
+        <w:t>杜卿</w:t>
+      </w:r>
+      <w:proofErr w:type="gramEnd"/>
+      <w:r>
+        <w:rPr>
+          <w:rFonts w:hint="eastAsia"/>
+          <w:color w:val="000000"/>
+        </w:rPr>
+        <w:t xml:space="preserve"> </w:t>
+      </w:r>
+      <w:r>
+        <w:rPr>
+          <w:rFonts w:hint="eastAsia"/>
+          <w:color w:val="000000"/>
+        </w:rPr>
+        <w:t>副教授</w:t>
+      </w:r>
+    </w:p>
+    <w:p>
+      <w:pPr>
+        <w:spacing w:line="480" w:lineRule="auto"/>
+        <w:rPr>
+          <w:color w:val="000000"/>
+        </w:rPr>
+      </w:pPr>
+      <w:r>
+        <w:rPr>
+          <w:color w:val="000000"/>
+        </w:rPr>
+        <w:t>申请学位级别</w:t>
+      </w:r>
+      <w:r>
+        <w:rPr>
+          <w:rFonts w:hint="eastAsia"/>
+          <w:color w:val="000000"/>
+        </w:rPr>
+        <w:t>：</w:t>
+      </w:r>
+      <w:r>
+        <w:rPr>
+          <w:rFonts w:hint="eastAsia"/>
+          <w:color w:val="000000"/>
+        </w:rPr>
+        <w:t>电子信息</w:t>
+      </w:r>
+      <w:r>
+        <w:rPr>
+          <w:rFonts w:hint="eastAsia"/>
+          <w:color w:val="000000"/>
+        </w:rPr>
+        <w:t>硕士</w:t>
+      </w:r>
+      <w:r>
+        <w:rPr>
+          <w:color w:val="000000"/>
+        </w:rPr>
+        <w:t xml:space="preserve"> </w:t>
+      </w:r>
+      <w:r>
+        <w:rPr>
+          <w:rFonts w:hint="eastAsia"/>
+          <w:color w:val="000000"/>
+        </w:rPr>
+        <w:t xml:space="preserve"> </w:t>
+      </w:r>
+      <w:r>
+        <w:rPr>
+          <w:rFonts w:hint="eastAsia"/>
+          <w:color w:val="000000"/>
+        </w:rPr>
+        <w:t xml:space="preserve">       </w:t>
+      </w:r>
+      <w:r>
+        <w:rPr>
+          <w:rFonts w:hint="eastAsia"/>
+          <w:color w:val="000000"/>
+        </w:rPr>
+        <w:t>学科专业名称：软件工程</w:t>
+      </w:r>
+    </w:p>
+    <w:p>
+      <w:pPr>
+        <w:spacing w:line="480" w:lineRule="auto"/>
+        <w:rPr>
+          <w:color w:val="000000"/>
+        </w:rPr>
+      </w:pPr>
+      <w:r>
+        <w:rPr>
+          <w:color w:val="000000"/>
+        </w:rPr>
+        <w:t>研究方向</w:t>
+      </w:r>
+      <w:r>
+        <w:rPr>
+          <w:rFonts w:hint="eastAsia"/>
+          <w:color w:val="000000"/>
+        </w:rPr>
+        <w:t>：人工智能方向</w:t>
+      </w:r>
+    </w:p>
+    <w:p>
+      <w:pPr>
+        <w:spacing w:line="480" w:lineRule="auto"/>
+        <w:rPr>
+          <w:color w:val="000000"/>
+        </w:rPr>
+      </w:pPr>
+      <w:r>
+        <w:rPr>
+          <w:color w:val="000000"/>
+        </w:rPr>
+        <w:t>论文提交日期</w:t>
+      </w:r>
+      <w:r>
+        <w:rPr>
+          <w:rFonts w:hint="eastAsia"/>
+          <w:color w:val="000000"/>
+        </w:rPr>
+        <w:t>：</w:t>
+      </w:r>
+      <w:r>
+        <w:rPr>
+          <w:rFonts w:hint="eastAsia"/>
+          <w:color w:val="000000"/>
+        </w:rPr>
+        <w:t xml:space="preserve">  2024</w:t>
+      </w:r>
+      <w:r>
+        <w:rPr>
+          <w:color w:val="000000"/>
+        </w:rPr>
+        <w:t>年</w:t>
+      </w:r>
+      <w:r>
+        <w:rPr>
+          <w:rFonts w:hint="eastAsia"/>
+          <w:color w:val="000000"/>
+        </w:rPr>
+        <w:t xml:space="preserve"> 4</w:t>
+      </w:r>
+      <w:r>
+        <w:rPr>
+          <w:color w:val="000000"/>
+        </w:rPr>
+        <w:t>月</w:t>
+      </w:r>
+      <w:r>
+        <w:rPr>
+          <w:rFonts w:hint="eastAsia"/>
+          <w:color w:val="000000"/>
+        </w:rPr>
+        <w:t xml:space="preserve"> </w:t>
+      </w:r>
+      <w:r>
+        <w:rPr>
+          <w:rFonts w:hint="eastAsia"/>
+          <w:color w:val="000000"/>
+        </w:rPr>
+        <w:t>19</w:t>
+      </w:r>
+      <w:r>
+        <w:rPr>
+          <w:rFonts w:hint="eastAsia"/>
+          <w:color w:val="000000"/>
+        </w:rPr>
+        <w:t xml:space="preserve"> </w:t>
+      </w:r>
+      <w:r>
+        <w:rPr>
+          <w:color w:val="000000"/>
+        </w:rPr>
+        <w:t>日</w:t>
+      </w:r>
+      <w:r>
+        <w:rPr>
+          <w:rFonts w:hint="eastAsia"/>
+          <w:color w:val="000000"/>
+        </w:rPr>
         <w:t xml:space="preserve">    </w:t>
       </w:r>
       <w:r>
         <w:rPr>
-          <w:color w:val="000000"/>
-        </w:rPr>
-        <w:t>指导教师姓</w:t>
-      </w:r>
-      <w:r>
-        <w:rPr>
-          <w:rFonts w:hint="eastAsia"/>
-          <w:color w:val="000000"/>
-        </w:rPr>
-        <w:t>名、职称：杜卿</w:t>
-      </w:r>
-      <w:r>
-        <w:rPr>
           <w:rFonts w:hint="eastAsia"/>
           <w:color w:val="000000"/>
         </w:rPr>
@@ -1632,17 +1793,16 @@
       </w:r>
       <w:r>
         <w:rPr>
-          <w:rFonts w:hint="eastAsia"/>
-          <w:color w:val="000000"/>
-        </w:rPr>
-        <w:t>副教授</w:t>
-      </w:r>
-      <w:r>
-        <w:rPr>
-          <w:rFonts w:hint="eastAsia"/>
-          <w:color w:val="000000"/>
-        </w:rPr>
-        <w:t>、施晨</w:t>
+          <w:color w:val="000000"/>
+        </w:rPr>
+        <w:t>论文答辩日期</w:t>
+      </w:r>
+      <w:r>
+        <w:rPr>
+          <w:rFonts w:hint="eastAsia"/>
+          <w:color w:val="000000"/>
+        </w:rPr>
+        <w:t>：</w:t>
       </w:r>
       <w:r>
         <w:rPr>
@@ -1656,7 +1816,53 @@
           <w:rFonts w:hint="eastAsia"/>
           <w:color w:val="000000"/>
         </w:rPr>
-        <w:t>高级工程师</w:t>
+        <w:t>2024</w:t>
+      </w:r>
+      <w:r>
+        <w:rPr>
+          <w:color w:val="000000"/>
+        </w:rPr>
+        <w:t>年</w:t>
+      </w:r>
+      <w:r>
+        <w:rPr>
+          <w:rFonts w:hint="eastAsia"/>
+          <w:color w:val="000000"/>
+        </w:rPr>
+        <w:t xml:space="preserve"> </w:t>
+      </w:r>
+      <w:r>
+        <w:rPr>
+          <w:rFonts w:hint="eastAsia"/>
+          <w:color w:val="000000"/>
+        </w:rPr>
+        <w:t xml:space="preserve">6 </w:t>
+      </w:r>
+      <w:r>
+        <w:rPr>
+          <w:color w:val="000000"/>
+        </w:rPr>
+        <w:t>月</w:t>
+      </w:r>
+      <w:r>
+        <w:rPr>
+          <w:rFonts w:hint="eastAsia"/>
+          <w:color w:val="000000"/>
+        </w:rPr>
+        <w:t xml:space="preserve"> </w:t>
+      </w:r>
+      <w:r>
+        <w:rPr>
+          <w:rFonts w:hint="eastAsia"/>
+          <w:color w:val="000000"/>
+        </w:rPr>
+        <w:t xml:space="preserve">2 </w:t>
+      </w:r>
+      <w:r>
+        <w:rPr>
+          <w:color w:val="000000"/>
+        </w:rPr>
+        <w:t>日</w:t>
       </w:r>
     </w:p>
     <w:p>
@@ -1670,7 +1876,47 @@
         <w:rPr>
           <w:color w:val="000000"/>
         </w:rPr>
-        <w:t>申请学位级别</w:t>
+        <w:t>学位授予单位</w:t>
+      </w:r>
+      <w:r>
+        <w:rPr>
+          <w:rFonts w:hint="eastAsia"/>
+          <w:color w:val="000000"/>
+        </w:rPr>
+        <w:t>：华南理工大学</w:t>
+      </w:r>
+      <w:r>
+        <w:rPr>
+          <w:rFonts w:hint="eastAsia"/>
+          <w:color w:val="000000"/>
+        </w:rPr>
+        <w:t xml:space="preserve">        </w:t>
+      </w:r>
+      <w:r>
+        <w:rPr>
+          <w:color w:val="000000"/>
+        </w:rPr>
+        <w:t xml:space="preserve"> </w:t>
+      </w:r>
+      <w:r>
+        <w:rPr>
+          <w:rFonts w:hint="eastAsia"/>
+          <w:color w:val="000000"/>
+        </w:rPr>
+        <w:t xml:space="preserve">  </w:t>
+      </w:r>
+      <w:r>
+        <w:rPr>
+          <w:rFonts w:hint="eastAsia"/>
+          <w:color w:val="000000"/>
+        </w:rPr>
+        <w:t xml:space="preserve"> </w:t>
+      </w:r>
+      <w:r>
+        <w:rPr>
+          <w:color w:val="000000"/>
+        </w:rPr>
+        <w:t>学位授予日期</w:t>
       </w:r>
       <w:r>
         <w:rPr>
@@ -1684,42 +1930,121 @@
           <w:rFonts w:hint="eastAsia"/>
           <w:color w:val="000000"/>
         </w:rPr>
-        <w:t>电子信息</w:t>
-      </w:r>
-      <w:r>
-        <w:rPr>
-          <w:rFonts w:hint="eastAsia"/>
-          <w:color w:val="000000"/>
-        </w:rPr>
-        <w:t>硕士</w:t>
-      </w:r>
-      <w:r>
-        <w:rPr>
-          <w:rFonts w:hint="eastAsia"/>
-          <w:color w:val="000000"/>
-        </w:rPr>
-        <w:t>(</w:t>
-      </w:r>
-      <w:r>
-        <w:rPr>
-          <w:rFonts w:hint="eastAsia"/>
-          <w:color w:val="000000"/>
-        </w:rPr>
-        <w:t>软件工程</w:t>
-      </w:r>
-      <w:r>
-        <w:rPr>
-          <w:rFonts w:hint="eastAsia"/>
-          <w:color w:val="000000"/>
-        </w:rPr>
-        <w:t>)</w:t>
-      </w:r>
-      <w:r>
-        <w:rPr>
+        <w:t xml:space="preserve">     </w:t>
+      </w:r>
+      <w:r>
+        <w:rPr>
+          <w:color w:val="000000"/>
+        </w:rPr>
+        <w:t>年</w:t>
+      </w:r>
+      <w:r>
+        <w:rPr>
+          <w:rFonts w:hint="eastAsia"/>
+          <w:color w:val="000000"/>
+        </w:rPr>
+        <w:t xml:space="preserve">   </w:t>
+      </w:r>
+      <w:r>
+        <w:rPr>
+          <w:color w:val="000000"/>
+        </w:rPr>
+        <w:t>月</w:t>
+      </w:r>
+      <w:r>
+        <w:rPr>
+          <w:rFonts w:hint="eastAsia"/>
+          <w:color w:val="000000"/>
+        </w:rPr>
+        <w:t xml:space="preserve">   </w:t>
+      </w:r>
+      <w:r>
+        <w:rPr>
+          <w:color w:val="000000"/>
+        </w:rPr>
+        <w:t>日</w:t>
+      </w:r>
+    </w:p>
+    <w:p>
+      <w:pPr>
+        <w:spacing w:line="480" w:lineRule="auto"/>
+        <w:rPr>
+          <w:color w:val="000000"/>
+        </w:rPr>
+      </w:pPr>
+      <w:r>
+        <w:rPr>
+          <w:rFonts w:hint="eastAsia"/>
+          <w:color w:val="000000"/>
+        </w:rPr>
+        <w:t>答辩委员会成员：</w:t>
+      </w:r>
+    </w:p>
+    <w:p>
+      <w:pPr>
+        <w:rPr>
+          <w:color w:val="000000"/>
+        </w:rPr>
+      </w:pPr>
+      <w:r>
+        <w:rPr>
+          <w:rFonts w:hint="eastAsia"/>
+          <w:color w:val="000000"/>
+        </w:rPr>
+        <w:t>主席：</w:t>
+      </w:r>
+      <w:r>
+        <w:rPr>
+          <w:rFonts w:hint="eastAsia"/>
+          <w:color w:val="000000"/>
+          <w:u w:val="single"/>
+        </w:rPr>
+        <w:t xml:space="preserve">    </w:t>
+      </w:r>
+      <w:r>
+        <w:rPr>
+          <w:rFonts w:hint="eastAsia"/>
+          <w:color w:val="000000"/>
+          <w:u w:val="single"/>
+        </w:rPr>
+        <w:t>蔡毅</w:t>
+      </w:r>
+      <w:r>
+        <w:rPr>
+          <w:rFonts w:hint="eastAsia"/>
+          <w:color w:val="000000"/>
+          <w:u w:val="single"/>
+        </w:rPr>
+        <w:t xml:space="preserve">     </w:t>
+      </w:r>
+      <w:r>
+        <w:rPr>
+          <w:rFonts w:hint="eastAsia"/>
           <w:color w:val="000000"/>
         </w:rPr>
         <w:t xml:space="preserve"> </w:t>
       </w:r>
+    </w:p>
+    <w:p>
+      <w:pPr>
+        <w:rPr>
+          <w:color w:val="000000"/>
+        </w:rPr>
+      </w:pPr>
+    </w:p>
+    <w:p>
+      <w:pPr>
+        <w:rPr>
+          <w:color w:val="000000"/>
+        </w:rPr>
+      </w:pPr>
+      <w:r>
+        <w:rPr>
+          <w:rFonts w:hint="eastAsia"/>
+          <w:color w:val="000000"/>
+        </w:rPr>
+        <w:t>委员：</w:t>
+      </w:r>
       <w:r>
         <w:rPr>
           <w:rFonts w:hint="eastAsia"/>
@@ -1731,394 +2056,35 @@
         <w:rPr>
           <w:rFonts w:hint="eastAsia"/>
           <w:color w:val="000000"/>
-        </w:rPr>
-        <w:t>学科专业名称：软件工程</w:t>
-      </w:r>
-    </w:p>
-    <w:p>
-      <w:pPr>
-        <w:spacing w:line="480" w:lineRule="auto"/>
-        <w:rPr>
-          <w:color w:val="000000"/>
-        </w:rPr>
-      </w:pPr>
-      <w:r>
-        <w:rPr>
-          <w:color w:val="000000"/>
-        </w:rPr>
-        <w:t>研究方向</w:t>
-      </w:r>
-      <w:r>
-        <w:rPr>
-          <w:rFonts w:hint="eastAsia"/>
-          <w:color w:val="000000"/>
-        </w:rPr>
-        <w:t>：人工智能方向</w:t>
-      </w:r>
-    </w:p>
-    <w:p>
-      <w:pPr>
-        <w:spacing w:line="480" w:lineRule="auto"/>
-        <w:rPr>
-          <w:color w:val="000000"/>
-        </w:rPr>
-      </w:pPr>
-      <w:r>
-        <w:rPr>
-          <w:color w:val="000000"/>
-        </w:rPr>
-        <w:t>论文提交日期</w:t>
-      </w:r>
-      <w:r>
-        <w:rPr>
-          <w:rFonts w:hint="eastAsia"/>
-          <w:color w:val="000000"/>
-        </w:rPr>
-        <w:t>：</w:t>
-      </w:r>
-      <w:r>
-        <w:rPr>
-          <w:rFonts w:hint="eastAsia"/>
-          <w:color w:val="000000"/>
-        </w:rPr>
-        <w:t xml:space="preserve">  2024</w:t>
-      </w:r>
-      <w:r>
-        <w:rPr>
-          <w:color w:val="000000"/>
-        </w:rPr>
-        <w:t>年</w:t>
-      </w:r>
-      <w:r>
-        <w:rPr>
-          <w:rFonts w:hint="eastAsia"/>
-          <w:color w:val="000000"/>
-        </w:rPr>
-        <w:t xml:space="preserve"> 4 </w:t>
-      </w:r>
-      <w:r>
-        <w:rPr>
-          <w:color w:val="000000"/>
-        </w:rPr>
-        <w:t>月</w:t>
-      </w:r>
-      <w:r>
-        <w:rPr>
-          <w:rFonts w:hint="eastAsia"/>
-          <w:color w:val="000000"/>
-        </w:rPr>
-        <w:t xml:space="preserve"> </w:t>
-      </w:r>
-      <w:r>
-        <w:rPr>
-          <w:rFonts w:hint="eastAsia"/>
-          <w:color w:val="000000"/>
-        </w:rPr>
-        <w:t>19</w:t>
-      </w:r>
-      <w:r>
-        <w:rPr>
-          <w:rFonts w:hint="eastAsia"/>
-          <w:color w:val="000000"/>
-        </w:rPr>
-        <w:t xml:space="preserve"> </w:t>
-      </w:r>
-      <w:r>
-        <w:rPr>
-          <w:color w:val="000000"/>
-        </w:rPr>
-        <w:t>日</w:t>
-      </w:r>
-      <w:r>
-        <w:rPr>
-          <w:rFonts w:hint="eastAsia"/>
-          <w:color w:val="000000"/>
-        </w:rPr>
-        <w:t xml:space="preserve">    </w:t>
-      </w:r>
-      <w:r>
-        <w:rPr>
-          <w:rFonts w:hint="eastAsia"/>
-          <w:color w:val="000000"/>
-        </w:rPr>
-        <w:t xml:space="preserve"> </w:t>
-      </w:r>
-      <w:r>
-        <w:rPr>
-          <w:color w:val="000000"/>
-        </w:rPr>
-        <w:t>论文答辩日期</w:t>
-      </w:r>
-      <w:r>
-        <w:rPr>
-          <w:rFonts w:hint="eastAsia"/>
-          <w:color w:val="000000"/>
-        </w:rPr>
-        <w:t>：</w:t>
-      </w:r>
-      <w:r>
-        <w:rPr>
-          <w:rFonts w:hint="eastAsia"/>
-          <w:color w:val="000000"/>
-        </w:rPr>
-        <w:t xml:space="preserve"> </w:t>
-      </w:r>
-      <w:r>
-        <w:rPr>
-          <w:rFonts w:hint="eastAsia"/>
-          <w:color w:val="000000"/>
-        </w:rPr>
-        <w:t>2024</w:t>
-      </w:r>
-      <w:r>
-        <w:rPr>
-          <w:color w:val="000000"/>
-        </w:rPr>
-        <w:t>年</w:t>
-      </w:r>
-      <w:r>
-        <w:rPr>
-          <w:rFonts w:hint="eastAsia"/>
-          <w:color w:val="000000"/>
-        </w:rPr>
-        <w:t xml:space="preserve"> </w:t>
-      </w:r>
-      <w:r>
-        <w:rPr>
-          <w:rFonts w:hint="eastAsia"/>
-          <w:color w:val="000000"/>
-        </w:rPr>
-        <w:t xml:space="preserve">6 </w:t>
-      </w:r>
-      <w:r>
-        <w:rPr>
-          <w:color w:val="000000"/>
-        </w:rPr>
-        <w:t>月</w:t>
-      </w:r>
-      <w:r>
-        <w:rPr>
-          <w:rFonts w:hint="eastAsia"/>
-          <w:color w:val="000000"/>
-        </w:rPr>
-        <w:t xml:space="preserve"> </w:t>
-      </w:r>
-      <w:r>
-        <w:rPr>
-          <w:rFonts w:hint="eastAsia"/>
-          <w:color w:val="000000"/>
-        </w:rPr>
-        <w:t xml:space="preserve">2 </w:t>
-      </w:r>
-      <w:r>
-        <w:rPr>
-          <w:color w:val="000000"/>
-        </w:rPr>
-        <w:t>日</w:t>
-      </w:r>
-    </w:p>
-    <w:p>
-      <w:pPr>
-        <w:spacing w:line="480" w:lineRule="auto"/>
-        <w:rPr>
-          <w:color w:val="000000"/>
-        </w:rPr>
-      </w:pPr>
-      <w:r>
-        <w:rPr>
-          <w:color w:val="000000"/>
-        </w:rPr>
-        <w:t>学位授予单位</w:t>
-      </w:r>
-      <w:r>
-        <w:rPr>
-          <w:rFonts w:hint="eastAsia"/>
-          <w:color w:val="000000"/>
-        </w:rPr>
-        <w:t>：华南理工大学</w:t>
-      </w:r>
-      <w:r>
-        <w:rPr>
-          <w:rFonts w:hint="eastAsia"/>
-          <w:color w:val="000000"/>
-        </w:rPr>
-        <w:t xml:space="preserve">        </w:t>
-      </w:r>
-      <w:r>
-        <w:rPr>
-          <w:color w:val="000000"/>
-        </w:rPr>
-        <w:t xml:space="preserve"> </w:t>
-      </w:r>
-      <w:r>
-        <w:rPr>
-          <w:rFonts w:hint="eastAsia"/>
-          <w:color w:val="000000"/>
-        </w:rPr>
-        <w:t xml:space="preserve">  </w:t>
-      </w:r>
-      <w:r>
-        <w:rPr>
-          <w:rFonts w:hint="eastAsia"/>
-          <w:color w:val="000000"/>
-        </w:rPr>
-        <w:t xml:space="preserve"> </w:t>
-      </w:r>
-      <w:r>
-        <w:rPr>
-          <w:color w:val="000000"/>
-        </w:rPr>
-        <w:t>学位授予日期</w:t>
-      </w:r>
-      <w:r>
-        <w:rPr>
-          <w:rFonts w:hint="eastAsia"/>
-          <w:color w:val="000000"/>
-        </w:rPr>
-        <w:t>：</w:t>
-      </w:r>
-      <w:r>
-        <w:rPr>
-          <w:rFonts w:hint="eastAsia"/>
-          <w:color w:val="000000"/>
-        </w:rPr>
-        <w:t xml:space="preserve">     </w:t>
-      </w:r>
-      <w:r>
-        <w:rPr>
-          <w:color w:val="000000"/>
-        </w:rPr>
-        <w:t>年</w:t>
-      </w:r>
-      <w:r>
-        <w:rPr>
-          <w:rFonts w:hint="eastAsia"/>
-          <w:color w:val="000000"/>
+          <w:u w:val="single"/>
         </w:rPr>
         <w:t xml:space="preserve">   </w:t>
       </w:r>
       <w:r>
         <w:rPr>
-          <w:color w:val="000000"/>
-        </w:rPr>
-        <w:t>月</w:t>
-      </w:r>
-      <w:r>
-        <w:rPr>
-          <w:rFonts w:hint="eastAsia"/>
-          <w:color w:val="000000"/>
-        </w:rPr>
-        <w:t xml:space="preserve">   </w:t>
-      </w:r>
-      <w:r>
-        <w:rPr>
-          <w:color w:val="000000"/>
-        </w:rPr>
-        <w:t>日</w:t>
-      </w:r>
-    </w:p>
-    <w:p>
-      <w:pPr>
-        <w:spacing w:line="480" w:lineRule="auto"/>
-        <w:rPr>
-          <w:color w:val="000000"/>
-        </w:rPr>
-      </w:pPr>
-      <w:r>
-        <w:rPr>
-          <w:rFonts w:hint="eastAsia"/>
-          <w:color w:val="000000"/>
-        </w:rPr>
-        <w:t>答辩委员会成员：</w:t>
-      </w:r>
-    </w:p>
-    <w:p>
-      <w:pPr>
-        <w:rPr>
-          <w:color w:val="000000"/>
-        </w:rPr>
-      </w:pPr>
-      <w:r>
-        <w:rPr>
-          <w:rFonts w:hint="eastAsia"/>
-          <w:color w:val="000000"/>
-        </w:rPr>
-        <w:t>主席：</w:t>
-      </w:r>
-      <w:r>
-        <w:rPr>
           <w:rFonts w:hint="eastAsia"/>
           <w:color w:val="000000"/>
           <w:u w:val="single"/>
         </w:rPr>
-        <w:t xml:space="preserve">    </w:t>
-      </w:r>
+        <w:t>刘艳霞、苏锦</w:t>
+      </w:r>
+      <w:proofErr w:type="gramStart"/>
       <w:r>
         <w:rPr>
           <w:rFonts w:hint="eastAsia"/>
           <w:color w:val="000000"/>
           <w:u w:val="single"/>
         </w:rPr>
-        <w:t>蔡毅</w:t>
-      </w:r>
+        <w:t>钿</w:t>
+      </w:r>
+      <w:proofErr w:type="gramEnd"/>
       <w:r>
         <w:rPr>
           <w:rFonts w:hint="eastAsia"/>
           <w:color w:val="000000"/>
           <w:u w:val="single"/>
         </w:rPr>
-        <w:t xml:space="preserve">     </w:t>
-      </w:r>
-      <w:r>
-        <w:rPr>
-          <w:rFonts w:hint="eastAsia"/>
-          <w:color w:val="000000"/>
-        </w:rPr>
-        <w:t xml:space="preserve"> </w:t>
-      </w:r>
-    </w:p>
-    <w:p>
-      <w:pPr>
-        <w:rPr>
-          <w:color w:val="000000"/>
-        </w:rPr>
-      </w:pPr>
-    </w:p>
-    <w:p>
-      <w:pPr>
-        <w:rPr>
-          <w:color w:val="000000"/>
-        </w:rPr>
-      </w:pPr>
-      <w:r>
-        <w:rPr>
-          <w:rFonts w:hint="eastAsia"/>
-          <w:color w:val="000000"/>
-        </w:rPr>
-        <w:t>委员：</w:t>
-      </w:r>
-      <w:r>
-        <w:rPr>
-          <w:rFonts w:hint="eastAsia"/>
-          <w:color w:val="000000"/>
-        </w:rPr>
-        <w:t xml:space="preserve"> </w:t>
-      </w:r>
-      <w:r>
-        <w:rPr>
-          <w:rFonts w:hint="eastAsia"/>
-          <w:color w:val="000000"/>
-          <w:u w:val="single"/>
-        </w:rPr>
-        <w:t xml:space="preserve">   </w:t>
-      </w:r>
-      <w:r>
-        <w:rPr>
-          <w:rFonts w:hint="eastAsia"/>
-          <w:color w:val="000000"/>
-          <w:u w:val="single"/>
-        </w:rPr>
-        <w:t>刘艳霞、苏锦钿、王国华、</w:t>
+        <w:t>、王国华、</w:t>
       </w:r>
       <w:r>
         <w:rPr>
